--- a/FuentesCurso/UD 02 - Learning Analytics aplicado a calificaciones/UD 02.02 - Análisis de calificaciones módulo (Colectivo) - Caso práctico.docx
+++ b/FuentesCurso/UD 02 - Learning Analytics aplicado a calificaciones/UD 02.02 - Análisis de calificaciones módulo (Colectivo) - Caso práctico.docx
@@ -72,12 +72,12 @@
           <wp:inline distB="114300" distT="114300" distL="114300" distR="114300">
             <wp:extent cx="447675" cy="57150"/>
             <wp:effectExtent b="0" l="0" r="0" t="0"/>
-            <wp:docPr descr="short line" id="9" name="image10.png"/>
+            <wp:docPr descr="short line" id="10" name="image11.png"/>
             <a:graphic>
               <a:graphicData uri="http://schemas.openxmlformats.org/drawingml/2006/picture">
                 <pic:pic>
                   <pic:nvPicPr>
-                    <pic:cNvPr descr="short line" id="0" name="image10.png"/>
+                    <pic:cNvPr descr="short line" id="0" name="image11.png"/>
                     <pic:cNvPicPr preferRelativeResize="0"/>
                   </pic:nvPicPr>
                   <pic:blipFill>
@@ -106,6 +106,48 @@
           <w:rtl w:val="0"/>
         </w:rPr>
       </w:r>
+      <w:r>
+        <w:drawing>
+          <wp:anchor allowOverlap="1" behindDoc="0" distB="114300" distT="114300" distL="114300" distR="114300" hidden="0" layoutInCell="1" locked="0" relativeHeight="0" simplePos="0">
+            <wp:simplePos x="0" y="0"/>
+            <wp:positionH relativeFrom="column">
+              <wp:posOffset>1312073</wp:posOffset>
+            </wp:positionH>
+            <wp:positionV relativeFrom="paragraph">
+              <wp:posOffset>449198</wp:posOffset>
+            </wp:positionV>
+            <wp:extent cx="3491100" cy="1080000"/>
+            <wp:effectExtent b="0" l="0" r="0" t="0"/>
+            <wp:wrapSquare wrapText="bothSides" distB="114300" distT="114300" distL="114300" distR="114300"/>
+            <wp:docPr id="4" name="image4.png"/>
+            <a:graphic>
+              <a:graphicData uri="http://schemas.openxmlformats.org/drawingml/2006/picture">
+                <pic:pic>
+                  <pic:nvPicPr>
+                    <pic:cNvPr id="0" name="image4.png"/>
+                    <pic:cNvPicPr preferRelativeResize="0"/>
+                  </pic:nvPicPr>
+                  <pic:blipFill>
+                    <a:blip r:embed="rId7"/>
+                    <a:srcRect b="0" l="0" r="0" t="0"/>
+                    <a:stretch>
+                      <a:fillRect/>
+                    </a:stretch>
+                  </pic:blipFill>
+                  <pic:spPr>
+                    <a:xfrm>
+                      <a:off x="0" y="0"/>
+                      <a:ext cx="3491100" cy="1080000"/>
+                    </a:xfrm>
+                    <a:prstGeom prst="rect"/>
+                    <a:ln/>
+                  </pic:spPr>
+                </pic:pic>
+              </a:graphicData>
+            </a:graphic>
+          </wp:anchor>
+        </w:drawing>
+      </w:r>
     </w:p>
     <w:p>
       <w:pPr>
@@ -322,16 +364,16 @@
             <wp:extent cx="922564" cy="322898"/>
             <wp:effectExtent b="0" l="0" r="0" t="0"/>
             <wp:wrapSquare wrapText="bothSides" distB="57150" distT="57150" distL="57150" distR="57150"/>
-            <wp:docPr id="5" name="image1.png"/>
+            <wp:docPr id="6" name="image5.png"/>
             <a:graphic>
               <a:graphicData uri="http://schemas.openxmlformats.org/drawingml/2006/picture">
                 <pic:pic>
                   <pic:nvPicPr>
-                    <pic:cNvPr id="0" name="image1.png"/>
+                    <pic:cNvPr id="0" name="image5.png"/>
                     <pic:cNvPicPr preferRelativeResize="0"/>
                   </pic:nvPicPr>
                   <pic:blipFill>
-                    <a:blip r:embed="rId7"/>
+                    <a:blip r:embed="rId8"/>
                     <a:srcRect b="0" l="0" r="0" t="0"/>
                     <a:stretch>
                       <a:fillRect/>
@@ -2887,7 +2929,7 @@
         </w:rPr>
         <w:t xml:space="preserve">Procesado de datos: KNIME </w:t>
       </w:r>
-      <w:hyperlink r:id="rId8">
+      <w:hyperlink r:id="rId9">
         <w:r>
           <w:rPr>
             <w:color w:val="1155cc"/>
@@ -2921,7 +2963,7 @@
         </w:rPr>
         <w:t xml:space="preserve">Por simplicidad de datos, podría haberse utilizado Excel, LibreOffice Calc o GNU PSPP </w:t>
       </w:r>
-      <w:hyperlink r:id="rId9">
+      <w:hyperlink r:id="rId10">
         <w:r>
           <w:rPr>
             <w:color w:val="1155cc"/>
@@ -2955,7 +2997,7 @@
         </w:rPr>
         <w:t xml:space="preserve">Visualización gráfica: Visual Paradigm Online </w:t>
       </w:r>
-      <w:hyperlink r:id="rId10">
+      <w:hyperlink r:id="rId11">
         <w:r>
           <w:rPr>
             <w:color w:val="1155cc"/>
@@ -3314,7 +3356,7 @@
         <w:rPr>
           <w:rtl w:val="0"/>
         </w:rPr>
-        <w:t xml:space="preserve">. Por privacidad, los nombres de los alumnos han sufrido un proceso de anonimización y se llaman Alumno 1, Alumno 2, Alumno 3, etc...</w:t>
+        <w:t xml:space="preserve">. Por privacidad, los nombres de los alumnos han sufrido un proceso de anonimización y se llaman Alumno 1, Alumno 2, Alumno 3, etc.</w:t>
       </w:r>
     </w:p>
     <w:p>
@@ -5974,16 +6016,16 @@
           <wp:inline distB="114300" distT="114300" distL="114300" distR="114300">
             <wp:extent cx="3586435" cy="2520000"/>
             <wp:effectExtent b="0" l="0" r="0" t="0"/>
-            <wp:docPr id="8" name="image7.png"/>
+            <wp:docPr id="9" name="image9.png"/>
             <a:graphic>
               <a:graphicData uri="http://schemas.openxmlformats.org/drawingml/2006/picture">
                 <pic:pic>
                   <pic:nvPicPr>
-                    <pic:cNvPr id="0" name="image7.png"/>
+                    <pic:cNvPr id="0" name="image9.png"/>
                     <pic:cNvPicPr preferRelativeResize="0"/>
                   </pic:nvPicPr>
                   <pic:blipFill>
-                    <a:blip r:embed="rId11"/>
+                    <a:blip r:embed="rId12"/>
                     <a:srcRect b="0" l="0" r="0" t="0"/>
                     <a:stretch>
                       <a:fillRect/>
@@ -6080,16 +6122,16 @@
           <wp:inline distB="114300" distT="114300" distL="114300" distR="114300">
             <wp:extent cx="3532394" cy="2484000"/>
             <wp:effectExtent b="0" l="0" r="0" t="0"/>
-            <wp:docPr id="2" name="image6.png"/>
+            <wp:docPr id="2" name="image1.png"/>
             <a:graphic>
               <a:graphicData uri="http://schemas.openxmlformats.org/drawingml/2006/picture">
                 <pic:pic>
                   <pic:nvPicPr>
-                    <pic:cNvPr id="0" name="image6.png"/>
+                    <pic:cNvPr id="0" name="image1.png"/>
                     <pic:cNvPicPr preferRelativeResize="0"/>
                   </pic:nvPicPr>
                   <pic:blipFill>
-                    <a:blip r:embed="rId12"/>
+                    <a:blip r:embed="rId13"/>
                     <a:srcRect b="0" l="0" r="0" t="0"/>
                     <a:stretch>
                       <a:fillRect/>
@@ -6184,16 +6226,16 @@
           <wp:inline distB="114300" distT="114300" distL="114300" distR="114300">
             <wp:extent cx="3560870" cy="2520000"/>
             <wp:effectExtent b="0" l="0" r="0" t="0"/>
-            <wp:docPr id="6" name="image5.png"/>
+            <wp:docPr id="7" name="image8.png"/>
             <a:graphic>
               <a:graphicData uri="http://schemas.openxmlformats.org/drawingml/2006/picture">
                 <pic:pic>
                   <pic:nvPicPr>
-                    <pic:cNvPr id="0" name="image5.png"/>
+                    <pic:cNvPr id="0" name="image8.png"/>
                     <pic:cNvPicPr preferRelativeResize="0"/>
                   </pic:nvPicPr>
                   <pic:blipFill>
-                    <a:blip r:embed="rId13"/>
+                    <a:blip r:embed="rId14"/>
                     <a:srcRect b="0" l="0" r="0" t="0"/>
                     <a:stretch>
                       <a:fillRect/>
@@ -6299,16 +6341,16 @@
           <wp:inline distB="114300" distT="114300" distL="114300" distR="114300">
             <wp:extent cx="3563493" cy="2520000"/>
             <wp:effectExtent b="0" l="0" r="0" t="0"/>
-            <wp:docPr id="1" name="image4.png"/>
+            <wp:docPr id="1" name="image2.png"/>
             <a:graphic>
               <a:graphicData uri="http://schemas.openxmlformats.org/drawingml/2006/picture">
                 <pic:pic>
                   <pic:nvPicPr>
-                    <pic:cNvPr id="0" name="image4.png"/>
+                    <pic:cNvPr id="0" name="image2.png"/>
                     <pic:cNvPicPr preferRelativeResize="0"/>
                   </pic:nvPicPr>
                   <pic:blipFill>
-                    <a:blip r:embed="rId14"/>
+                    <a:blip r:embed="rId15"/>
                     <a:srcRect b="0" l="148" r="148" t="0"/>
                     <a:stretch>
                       <a:fillRect/>
@@ -6423,7 +6465,7 @@
                     <pic:cNvPicPr preferRelativeResize="0"/>
                   </pic:nvPicPr>
                   <pic:blipFill>
-                    <a:blip r:embed="rId15"/>
+                    <a:blip r:embed="rId16"/>
                     <a:srcRect b="0" l="0" r="0" t="0"/>
                     <a:stretch>
                       <a:fillRect/>
@@ -6525,16 +6567,16 @@
           <wp:inline distB="114300" distT="114300" distL="114300" distR="114300">
             <wp:extent cx="3593739" cy="2520000"/>
             <wp:effectExtent b="0" l="0" r="0" t="0"/>
-            <wp:docPr id="7" name="image8.png"/>
+            <wp:docPr id="8" name="image7.png"/>
             <a:graphic>
               <a:graphicData uri="http://schemas.openxmlformats.org/drawingml/2006/picture">
                 <pic:pic>
                   <pic:nvPicPr>
-                    <pic:cNvPr id="0" name="image8.png"/>
+                    <pic:cNvPr id="0" name="image7.png"/>
                     <pic:cNvPicPr preferRelativeResize="0"/>
                   </pic:nvPicPr>
                   <pic:blipFill>
-                    <a:blip r:embed="rId16"/>
+                    <a:blip r:embed="rId17"/>
                     <a:srcRect b="0" l="148" r="148" t="0"/>
                     <a:stretch>
                       <a:fillRect/>
@@ -6911,16 +6953,16 @@
           <wp:inline distB="114300" distT="114300" distL="114300" distR="114300">
             <wp:extent cx="4624918" cy="2527200"/>
             <wp:effectExtent b="0" l="0" r="0" t="0"/>
-            <wp:docPr id="4" name="image9.png"/>
+            <wp:docPr id="5" name="image6.png"/>
             <a:graphic>
               <a:graphicData uri="http://schemas.openxmlformats.org/drawingml/2006/picture">
                 <pic:pic>
                   <pic:nvPicPr>
-                    <pic:cNvPr id="0" name="image9.png"/>
+                    <pic:cNvPr id="0" name="image6.png"/>
                     <pic:cNvPicPr preferRelativeResize="0"/>
                   </pic:nvPicPr>
                   <pic:blipFill>
-                    <a:blip r:embed="rId17"/>
+                    <a:blip r:embed="rId18"/>
                     <a:srcRect b="0" l="0" r="0" t="0"/>
                     <a:stretch>
                       <a:fillRect/>
@@ -7303,7 +7345,7 @@
         </w:rPr>
         <w:t xml:space="preserve">[1] Edulíticas.com </w:t>
       </w:r>
-      <w:hyperlink r:id="rId18">
+      <w:hyperlink r:id="rId19">
         <w:r>
           <w:rPr>
             <w:color w:val="1155cc"/>
@@ -7364,7 +7406,7 @@
         </w:rPr>
         <w:t xml:space="preserve">[3] Handbook of Learning Analytics (Charles Lang, George Siemens, Alyssa Wise, Dragan Gašević) </w:t>
       </w:r>
-      <w:hyperlink r:id="rId19">
+      <w:hyperlink r:id="rId20">
         <w:r>
           <w:rPr>
             <w:color w:val="1155cc"/>
@@ -7392,8 +7434,8 @@
       </w:r>
     </w:p>
     <w:sectPr>
-      <w:headerReference r:id="rId20" w:type="default"/>
-      <w:footerReference r:id="rId21" w:type="default"/>
+      <w:headerReference r:id="rId21" w:type="default"/>
+      <w:footerReference r:id="rId22" w:type="default"/>
       <w:type w:val="nextPage"/>
       <w:pgSz w:h="16838" w:w="11906"/>
       <w:pgMar w:bottom="1737" w:top="1623" w:left="1077" w:right="1077" w:header="1134" w:footer="1134"/>

--- a/FuentesCurso/UD 02 - Learning Analytics aplicado a calificaciones/UD 02.02 - Análisis de calificaciones módulo (Colectivo) - Caso práctico.docx
+++ b/FuentesCurso/UD 02 - Learning Analytics aplicado a calificaciones/UD 02.02 - Análisis de calificaciones módulo (Colectivo) - Caso práctico.docx
@@ -119,12 +119,12 @@
             <wp:extent cx="3491100" cy="1080000"/>
             <wp:effectExtent b="0" l="0" r="0" t="0"/>
             <wp:wrapSquare wrapText="bothSides" distB="114300" distT="114300" distL="114300" distR="114300"/>
-            <wp:docPr id="4" name="image4.png"/>
+            <wp:docPr id="4" name="image6.png"/>
             <a:graphic>
               <a:graphicData uri="http://schemas.openxmlformats.org/drawingml/2006/picture">
                 <pic:pic>
                   <pic:nvPicPr>
-                    <pic:cNvPr id="0" name="image4.png"/>
+                    <pic:cNvPr id="0" name="image6.png"/>
                     <pic:cNvPicPr preferRelativeResize="0"/>
                   </pic:nvPicPr>
                   <pic:blipFill>
@@ -364,12 +364,12 @@
             <wp:extent cx="922564" cy="322898"/>
             <wp:effectExtent b="0" l="0" r="0" t="0"/>
             <wp:wrapSquare wrapText="bothSides" distB="57150" distT="57150" distL="57150" distR="57150"/>
-            <wp:docPr id="6" name="image5.png"/>
+            <wp:docPr id="6" name="image4.png"/>
             <a:graphic>
               <a:graphicData uri="http://schemas.openxmlformats.org/drawingml/2006/picture">
                 <pic:pic>
                   <pic:nvPicPr>
-                    <pic:cNvPr id="0" name="image5.png"/>
+                    <pic:cNvPr id="0" name="image4.png"/>
                     <pic:cNvPicPr preferRelativeResize="0"/>
                   </pic:nvPicPr>
                   <pic:blipFill>
@@ -2867,7 +2867,7 @@
         <w:rPr>
           <w:rtl w:val="0"/>
         </w:rPr>
-        <w:t xml:space="preserve">En este caso práctico analizaremos la información obtenida de una clase durante un primer trimestre módulo “Redes de área local” del CFGM “Sistemas Microinformáticos y Redes”.</w:t>
+        <w:t xml:space="preserve">En este caso práctico analizaremos la información obtenida de una clase durante el primer trimestre del módulo “Redes locales” del CFGM “Sistemas Microinformáticos y Redes”.</w:t>
       </w:r>
     </w:p>
     <w:p>
@@ -6016,12 +6016,12 @@
           <wp:inline distB="114300" distT="114300" distL="114300" distR="114300">
             <wp:extent cx="3586435" cy="2520000"/>
             <wp:effectExtent b="0" l="0" r="0" t="0"/>
-            <wp:docPr id="9" name="image9.png"/>
+            <wp:docPr id="9" name="image2.png"/>
             <a:graphic>
               <a:graphicData uri="http://schemas.openxmlformats.org/drawingml/2006/picture">
                 <pic:pic>
                   <pic:nvPicPr>
-                    <pic:cNvPr id="0" name="image9.png"/>
+                    <pic:cNvPr id="0" name="image2.png"/>
                     <pic:cNvPicPr preferRelativeResize="0"/>
                   </pic:nvPicPr>
                   <pic:blipFill>
@@ -6122,12 +6122,12 @@
           <wp:inline distB="114300" distT="114300" distL="114300" distR="114300">
             <wp:extent cx="3532394" cy="2484000"/>
             <wp:effectExtent b="0" l="0" r="0" t="0"/>
-            <wp:docPr id="2" name="image1.png"/>
+            <wp:docPr id="2" name="image5.png"/>
             <a:graphic>
               <a:graphicData uri="http://schemas.openxmlformats.org/drawingml/2006/picture">
                 <pic:pic>
                   <pic:nvPicPr>
-                    <pic:cNvPr id="0" name="image1.png"/>
+                    <pic:cNvPr id="0" name="image5.png"/>
                     <pic:cNvPicPr preferRelativeResize="0"/>
                   </pic:nvPicPr>
                   <pic:blipFill>
@@ -6226,12 +6226,12 @@
           <wp:inline distB="114300" distT="114300" distL="114300" distR="114300">
             <wp:extent cx="3560870" cy="2520000"/>
             <wp:effectExtent b="0" l="0" r="0" t="0"/>
-            <wp:docPr id="7" name="image8.png"/>
+            <wp:docPr id="7" name="image10.png"/>
             <a:graphic>
               <a:graphicData uri="http://schemas.openxmlformats.org/drawingml/2006/picture">
                 <pic:pic>
                   <pic:nvPicPr>
-                    <pic:cNvPr id="0" name="image8.png"/>
+                    <pic:cNvPr id="0" name="image10.png"/>
                     <pic:cNvPicPr preferRelativeResize="0"/>
                   </pic:nvPicPr>
                   <pic:blipFill>
@@ -6341,12 +6341,12 @@
           <wp:inline distB="114300" distT="114300" distL="114300" distR="114300">
             <wp:extent cx="3563493" cy="2520000"/>
             <wp:effectExtent b="0" l="0" r="0" t="0"/>
-            <wp:docPr id="1" name="image2.png"/>
+            <wp:docPr id="1" name="image7.png"/>
             <a:graphic>
               <a:graphicData uri="http://schemas.openxmlformats.org/drawingml/2006/picture">
                 <pic:pic>
                   <pic:nvPicPr>
-                    <pic:cNvPr id="0" name="image2.png"/>
+                    <pic:cNvPr id="0" name="image7.png"/>
                     <pic:cNvPicPr preferRelativeResize="0"/>
                   </pic:nvPicPr>
                   <pic:blipFill>
@@ -6456,12 +6456,12 @@
           <wp:inline distB="114300" distT="114300" distL="114300" distR="114300">
             <wp:extent cx="3593739" cy="2520000"/>
             <wp:effectExtent b="0" l="0" r="0" t="0"/>
-            <wp:docPr id="3" name="image3.png"/>
+            <wp:docPr id="3" name="image9.png"/>
             <a:graphic>
               <a:graphicData uri="http://schemas.openxmlformats.org/drawingml/2006/picture">
                 <pic:pic>
                   <pic:nvPicPr>
-                    <pic:cNvPr id="0" name="image3.png"/>
+                    <pic:cNvPr id="0" name="image9.png"/>
                     <pic:cNvPicPr preferRelativeResize="0"/>
                   </pic:nvPicPr>
                   <pic:blipFill>
@@ -6567,12 +6567,12 @@
           <wp:inline distB="114300" distT="114300" distL="114300" distR="114300">
             <wp:extent cx="3593739" cy="2520000"/>
             <wp:effectExtent b="0" l="0" r="0" t="0"/>
-            <wp:docPr id="8" name="image7.png"/>
+            <wp:docPr id="8" name="image3.png"/>
             <a:graphic>
               <a:graphicData uri="http://schemas.openxmlformats.org/drawingml/2006/picture">
                 <pic:pic>
                   <pic:nvPicPr>
-                    <pic:cNvPr id="0" name="image7.png"/>
+                    <pic:cNvPr id="0" name="image3.png"/>
                     <pic:cNvPicPr preferRelativeResize="0"/>
                   </pic:nvPicPr>
                   <pic:blipFill>
@@ -6953,12 +6953,12 @@
           <wp:inline distB="114300" distT="114300" distL="114300" distR="114300">
             <wp:extent cx="4624918" cy="2527200"/>
             <wp:effectExtent b="0" l="0" r="0" t="0"/>
-            <wp:docPr id="5" name="image6.png"/>
+            <wp:docPr id="5" name="image8.png"/>
             <a:graphic>
               <a:graphicData uri="http://schemas.openxmlformats.org/drawingml/2006/picture">
                 <pic:pic>
                   <pic:nvPicPr>
-                    <pic:cNvPr id="0" name="image6.png"/>
+                    <pic:cNvPr id="0" name="image8.png"/>
                     <pic:cNvPicPr preferRelativeResize="0"/>
                   </pic:nvPicPr>
                   <pic:blipFill>

--- a/FuentesCurso/UD 02 - Learning Analytics aplicado a calificaciones/UD 02.02 - Análisis de calificaciones módulo (Colectivo) - Caso práctico.docx
+++ b/FuentesCurso/UD 02 - Learning Analytics aplicado a calificaciones/UD 02.02 - Análisis de calificaciones módulo (Colectivo) - Caso práctico.docx
@@ -72,12 +72,12 @@
           <wp:inline distB="114300" distT="114300" distL="114300" distR="114300">
             <wp:extent cx="447675" cy="57150"/>
             <wp:effectExtent b="0" l="0" r="0" t="0"/>
-            <wp:docPr descr="short line" id="10" name="image11.png"/>
+            <wp:docPr descr="short line" id="9" name="image10.png"/>
             <a:graphic>
               <a:graphicData uri="http://schemas.openxmlformats.org/drawingml/2006/picture">
                 <pic:pic>
                   <pic:nvPicPr>
-                    <pic:cNvPr descr="short line" id="0" name="image11.png"/>
+                    <pic:cNvPr descr="short line" id="0" name="image10.png"/>
                     <pic:cNvPicPr preferRelativeResize="0"/>
                   </pic:nvPicPr>
                   <pic:blipFill>
@@ -106,48 +106,6 @@
           <w:rtl w:val="0"/>
         </w:rPr>
       </w:r>
-      <w:r>
-        <w:drawing>
-          <wp:anchor allowOverlap="1" behindDoc="0" distB="114300" distT="114300" distL="114300" distR="114300" hidden="0" layoutInCell="1" locked="0" relativeHeight="0" simplePos="0">
-            <wp:simplePos x="0" y="0"/>
-            <wp:positionH relativeFrom="column">
-              <wp:posOffset>1312073</wp:posOffset>
-            </wp:positionH>
-            <wp:positionV relativeFrom="paragraph">
-              <wp:posOffset>449198</wp:posOffset>
-            </wp:positionV>
-            <wp:extent cx="3491100" cy="1080000"/>
-            <wp:effectExtent b="0" l="0" r="0" t="0"/>
-            <wp:wrapSquare wrapText="bothSides" distB="114300" distT="114300" distL="114300" distR="114300"/>
-            <wp:docPr id="4" name="image6.png"/>
-            <a:graphic>
-              <a:graphicData uri="http://schemas.openxmlformats.org/drawingml/2006/picture">
-                <pic:pic>
-                  <pic:nvPicPr>
-                    <pic:cNvPr id="0" name="image6.png"/>
-                    <pic:cNvPicPr preferRelativeResize="0"/>
-                  </pic:nvPicPr>
-                  <pic:blipFill>
-                    <a:blip r:embed="rId7"/>
-                    <a:srcRect b="0" l="0" r="0" t="0"/>
-                    <a:stretch>
-                      <a:fillRect/>
-                    </a:stretch>
-                  </pic:blipFill>
-                  <pic:spPr>
-                    <a:xfrm>
-                      <a:off x="0" y="0"/>
-                      <a:ext cx="3491100" cy="1080000"/>
-                    </a:xfrm>
-                    <a:prstGeom prst="rect"/>
-                    <a:ln/>
-                  </pic:spPr>
-                </pic:pic>
-              </a:graphicData>
-            </a:graphic>
-          </wp:anchor>
-        </w:drawing>
-      </w:r>
     </w:p>
     <w:p>
       <w:pPr>
@@ -247,8 +205,12 @@
       </w:pPr>
       <w:r>
         <w:rPr>
-          <w:rtl w:val="0"/>
-        </w:rPr>
+          <w:rFonts w:ascii="Proxima Nova" w:cs="Proxima Nova" w:eastAsia="Proxima Nova" w:hAnsi="Proxima Nova"/>
+          <w:sz w:val="32"/>
+          <w:szCs w:val="32"/>
+          <w:rtl w:val="0"/>
+        </w:rPr>
+        <w:t xml:space="preserve">Autor: Sergi García Barea</w:t>
       </w:r>
     </w:p>
     <w:p>
@@ -364,16 +326,16 @@
             <wp:extent cx="922564" cy="322898"/>
             <wp:effectExtent b="0" l="0" r="0" t="0"/>
             <wp:wrapSquare wrapText="bothSides" distB="57150" distT="57150" distL="57150" distR="57150"/>
-            <wp:docPr id="6" name="image4.png"/>
+            <wp:docPr id="5" name="image2.png"/>
             <a:graphic>
               <a:graphicData uri="http://schemas.openxmlformats.org/drawingml/2006/picture">
                 <pic:pic>
                   <pic:nvPicPr>
-                    <pic:cNvPr id="0" name="image4.png"/>
+                    <pic:cNvPr id="0" name="image2.png"/>
                     <pic:cNvPicPr preferRelativeResize="0"/>
                   </pic:nvPicPr>
                   <pic:blipFill>
-                    <a:blip r:embed="rId8"/>
+                    <a:blip r:embed="rId7"/>
                     <a:srcRect b="0" l="0" r="0" t="0"/>
                     <a:stretch>
                       <a:fillRect/>
@@ -2757,10 +2719,9 @@
       <w:pPr>
         <w:rPr/>
         <w:sectPr>
-          <w:pgSz w:h="16838" w:w="11906"/>
+          <w:pgSz w:h="16838" w:w="11906" w:orient="portrait"/>
           <w:pgMar w:bottom="1134" w:top="1134" w:left="1134" w:right="1134" w:header="0" w:footer="0"/>
           <w:pgNumType w:start="1"/>
-          <w:cols w:equalWidth="0"/>
         </w:sectPr>
       </w:pPr>
       <w:r>
@@ -2929,7 +2890,7 @@
         </w:rPr>
         <w:t xml:space="preserve">Procesado de datos: KNIME </w:t>
       </w:r>
-      <w:hyperlink r:id="rId9">
+      <w:hyperlink r:id="rId8">
         <w:r>
           <w:rPr>
             <w:color w:val="1155cc"/>
@@ -2963,7 +2924,7 @@
         </w:rPr>
         <w:t xml:space="preserve">Por simplicidad de datos, podría haberse utilizado Excel, LibreOffice Calc o GNU PSPP </w:t>
       </w:r>
-      <w:hyperlink r:id="rId10">
+      <w:hyperlink r:id="rId9">
         <w:r>
           <w:rPr>
             <w:color w:val="1155cc"/>
@@ -2997,7 +2958,7 @@
         </w:rPr>
         <w:t xml:space="preserve">Visualización gráfica: Visual Paradigm Online </w:t>
       </w:r>
-      <w:hyperlink r:id="rId11">
+      <w:hyperlink r:id="rId10">
         <w:r>
           <w:rPr>
             <w:color w:val="1155cc"/>
@@ -6016,16 +5977,16 @@
           <wp:inline distB="114300" distT="114300" distL="114300" distR="114300">
             <wp:extent cx="3586435" cy="2520000"/>
             <wp:effectExtent b="0" l="0" r="0" t="0"/>
-            <wp:docPr id="9" name="image2.png"/>
+            <wp:docPr id="8" name="image6.png"/>
             <a:graphic>
               <a:graphicData uri="http://schemas.openxmlformats.org/drawingml/2006/picture">
                 <pic:pic>
                   <pic:nvPicPr>
-                    <pic:cNvPr id="0" name="image2.png"/>
+                    <pic:cNvPr id="0" name="image6.png"/>
                     <pic:cNvPicPr preferRelativeResize="0"/>
                   </pic:nvPicPr>
                   <pic:blipFill>
-                    <a:blip r:embed="rId12"/>
+                    <a:blip r:embed="rId11"/>
                     <a:srcRect b="0" l="0" r="0" t="0"/>
                     <a:stretch>
                       <a:fillRect/>
@@ -6122,16 +6083,16 @@
           <wp:inline distB="114300" distT="114300" distL="114300" distR="114300">
             <wp:extent cx="3532394" cy="2484000"/>
             <wp:effectExtent b="0" l="0" r="0" t="0"/>
-            <wp:docPr id="2" name="image5.png"/>
+            <wp:docPr id="2" name="image3.png"/>
             <a:graphic>
               <a:graphicData uri="http://schemas.openxmlformats.org/drawingml/2006/picture">
                 <pic:pic>
                   <pic:nvPicPr>
-                    <pic:cNvPr id="0" name="image5.png"/>
+                    <pic:cNvPr id="0" name="image3.png"/>
                     <pic:cNvPicPr preferRelativeResize="0"/>
                   </pic:nvPicPr>
                   <pic:blipFill>
-                    <a:blip r:embed="rId13"/>
+                    <a:blip r:embed="rId12"/>
                     <a:srcRect b="0" l="0" r="0" t="0"/>
                     <a:stretch>
                       <a:fillRect/>
@@ -6226,16 +6187,16 @@
           <wp:inline distB="114300" distT="114300" distL="114300" distR="114300">
             <wp:extent cx="3560870" cy="2520000"/>
             <wp:effectExtent b="0" l="0" r="0" t="0"/>
-            <wp:docPr id="7" name="image10.png"/>
+            <wp:docPr id="6" name="image7.png"/>
             <a:graphic>
               <a:graphicData uri="http://schemas.openxmlformats.org/drawingml/2006/picture">
                 <pic:pic>
                   <pic:nvPicPr>
-                    <pic:cNvPr id="0" name="image10.png"/>
+                    <pic:cNvPr id="0" name="image7.png"/>
                     <pic:cNvPicPr preferRelativeResize="0"/>
                   </pic:nvPicPr>
                   <pic:blipFill>
-                    <a:blip r:embed="rId14"/>
+                    <a:blip r:embed="rId13"/>
                     <a:srcRect b="0" l="0" r="0" t="0"/>
                     <a:stretch>
                       <a:fillRect/>
@@ -6341,16 +6302,16 @@
           <wp:inline distB="114300" distT="114300" distL="114300" distR="114300">
             <wp:extent cx="3563493" cy="2520000"/>
             <wp:effectExtent b="0" l="0" r="0" t="0"/>
-            <wp:docPr id="1" name="image7.png"/>
+            <wp:docPr id="1" name="image5.png"/>
             <a:graphic>
               <a:graphicData uri="http://schemas.openxmlformats.org/drawingml/2006/picture">
                 <pic:pic>
                   <pic:nvPicPr>
-                    <pic:cNvPr id="0" name="image7.png"/>
+                    <pic:cNvPr id="0" name="image5.png"/>
                     <pic:cNvPicPr preferRelativeResize="0"/>
                   </pic:nvPicPr>
                   <pic:blipFill>
-                    <a:blip r:embed="rId15"/>
+                    <a:blip r:embed="rId14"/>
                     <a:srcRect b="0" l="148" r="148" t="0"/>
                     <a:stretch>
                       <a:fillRect/>
@@ -6456,16 +6417,16 @@
           <wp:inline distB="114300" distT="114300" distL="114300" distR="114300">
             <wp:extent cx="3593739" cy="2520000"/>
             <wp:effectExtent b="0" l="0" r="0" t="0"/>
-            <wp:docPr id="3" name="image9.png"/>
+            <wp:docPr id="3" name="image4.png"/>
             <a:graphic>
               <a:graphicData uri="http://schemas.openxmlformats.org/drawingml/2006/picture">
                 <pic:pic>
                   <pic:nvPicPr>
-                    <pic:cNvPr id="0" name="image9.png"/>
+                    <pic:cNvPr id="0" name="image4.png"/>
                     <pic:cNvPicPr preferRelativeResize="0"/>
                   </pic:nvPicPr>
                   <pic:blipFill>
-                    <a:blip r:embed="rId16"/>
+                    <a:blip r:embed="rId15"/>
                     <a:srcRect b="0" l="0" r="0" t="0"/>
                     <a:stretch>
                       <a:fillRect/>
@@ -6567,16 +6528,16 @@
           <wp:inline distB="114300" distT="114300" distL="114300" distR="114300">
             <wp:extent cx="3593739" cy="2520000"/>
             <wp:effectExtent b="0" l="0" r="0" t="0"/>
-            <wp:docPr id="8" name="image3.png"/>
+            <wp:docPr id="7" name="image8.png"/>
             <a:graphic>
               <a:graphicData uri="http://schemas.openxmlformats.org/drawingml/2006/picture">
                 <pic:pic>
                   <pic:nvPicPr>
-                    <pic:cNvPr id="0" name="image3.png"/>
+                    <pic:cNvPr id="0" name="image8.png"/>
                     <pic:cNvPicPr preferRelativeResize="0"/>
                   </pic:nvPicPr>
                   <pic:blipFill>
-                    <a:blip r:embed="rId17"/>
+                    <a:blip r:embed="rId16"/>
                     <a:srcRect b="0" l="148" r="148" t="0"/>
                     <a:stretch>
                       <a:fillRect/>
@@ -6953,16 +6914,16 @@
           <wp:inline distB="114300" distT="114300" distL="114300" distR="114300">
             <wp:extent cx="4624918" cy="2527200"/>
             <wp:effectExtent b="0" l="0" r="0" t="0"/>
-            <wp:docPr id="5" name="image8.png"/>
+            <wp:docPr id="4" name="image9.png"/>
             <a:graphic>
               <a:graphicData uri="http://schemas.openxmlformats.org/drawingml/2006/picture">
                 <pic:pic>
                   <pic:nvPicPr>
-                    <pic:cNvPr id="0" name="image8.png"/>
+                    <pic:cNvPr id="0" name="image9.png"/>
                     <pic:cNvPicPr preferRelativeResize="0"/>
                   </pic:nvPicPr>
                   <pic:blipFill>
-                    <a:blip r:embed="rId18"/>
+                    <a:blip r:embed="rId17"/>
                     <a:srcRect b="0" l="0" r="0" t="0"/>
                     <a:stretch>
                       <a:fillRect/>
@@ -7345,7 +7306,7 @@
         </w:rPr>
         <w:t xml:space="preserve">[1] Edulíticas.com </w:t>
       </w:r>
-      <w:hyperlink r:id="rId19">
+      <w:hyperlink r:id="rId18">
         <w:r>
           <w:rPr>
             <w:color w:val="1155cc"/>
@@ -7406,7 +7367,7 @@
         </w:rPr>
         <w:t xml:space="preserve">[3] Handbook of Learning Analytics (Charles Lang, George Siemens, Alyssa Wise, Dragan Gašević) </w:t>
       </w:r>
-      <w:hyperlink r:id="rId20">
+      <w:hyperlink r:id="rId19">
         <w:r>
           <w:rPr>
             <w:color w:val="1155cc"/>
@@ -7434,12 +7395,11 @@
       </w:r>
     </w:p>
     <w:sectPr>
-      <w:headerReference r:id="rId21" w:type="default"/>
-      <w:footerReference r:id="rId22" w:type="default"/>
+      <w:headerReference r:id="rId20" w:type="default"/>
+      <w:footerReference r:id="rId21" w:type="default"/>
       <w:type w:val="nextPage"/>
-      <w:pgSz w:h="16838" w:w="11906"/>
+      <w:pgSz w:h="16838" w:w="11906" w:orient="portrait"/>
       <w:pgMar w:bottom="1737" w:top="1623" w:left="1077" w:right="1077" w:header="1134" w:footer="1134"/>
-      <w:cols w:equalWidth="0"/>
     </w:sectPr>
   </w:body>
 </w:document>

--- a/FuentesCurso/UD 02 - Learning Analytics aplicado a calificaciones/UD 02.02 - Análisis de calificaciones módulo (Colectivo) - Caso práctico.docx
+++ b/FuentesCurso/UD 02 - Learning Analytics aplicado a calificaciones/UD 02.02 - Análisis de calificaciones módulo (Colectivo) - Caso práctico.docx
@@ -5,6 +5,7 @@
     <w:p>
       <w:pPr>
         <w:pStyle w:val="Title"/>
+        <w:pageBreakBefore w:val="0"/>
         <w:widowControl w:val="1"/>
         <w:spacing w:after="0" w:before="1440" w:lineRule="auto"/>
         <w:jc w:val="left"/>
@@ -51,6 +52,7 @@
     </w:p>
     <w:p>
       <w:pPr>
+        <w:pageBreakBefore w:val="0"/>
         <w:widowControl w:val="1"/>
         <w:spacing w:after="3600" w:before="200" w:lineRule="auto"/>
         <w:jc w:val="left"/>
@@ -109,6 +111,7 @@
     </w:p>
     <w:p>
       <w:pPr>
+        <w:pageBreakBefore w:val="0"/>
         <w:widowControl w:val="1"/>
         <w:spacing w:after="0" w:before="200" w:line="300" w:lineRule="auto"/>
         <w:jc w:val="left"/>
@@ -126,6 +129,7 @@
     </w:p>
     <w:p>
       <w:pPr>
+        <w:pageBreakBefore w:val="0"/>
         <w:widowControl w:val="1"/>
         <w:spacing w:after="0" w:before="200" w:line="300" w:lineRule="auto"/>
         <w:jc w:val="left"/>
@@ -143,6 +147,7 @@
     </w:p>
     <w:p>
       <w:pPr>
+        <w:pageBreakBefore w:val="0"/>
         <w:widowControl w:val="1"/>
         <w:spacing w:after="0" w:before="200" w:line="300" w:lineRule="auto"/>
         <w:jc w:val="left"/>
@@ -160,6 +165,7 @@
     </w:p>
     <w:p>
       <w:pPr>
+        <w:pageBreakBefore w:val="0"/>
         <w:widowControl w:val="1"/>
         <w:spacing w:after="0" w:before="200" w:line="300" w:lineRule="auto"/>
         <w:jc w:val="left"/>
@@ -177,6 +183,7 @@
     </w:p>
     <w:p>
       <w:pPr>
+        <w:pageBreakBefore w:val="0"/>
         <w:widowControl w:val="1"/>
         <w:spacing w:after="0" w:before="200" w:line="300" w:lineRule="auto"/>
         <w:jc w:val="left"/>
@@ -194,6 +201,7 @@
     </w:p>
     <w:p>
       <w:pPr>
+        <w:pageBreakBefore w:val="0"/>
         <w:widowControl w:val="1"/>
         <w:spacing w:after="0" w:before="200" w:line="300" w:lineRule="auto"/>
         <w:jc w:val="left"/>
@@ -215,6 +223,7 @@
     </w:p>
     <w:p>
       <w:pPr>
+        <w:pageBreakBefore w:val="0"/>
         <w:widowControl w:val="1"/>
         <w:spacing w:after="0" w:before="200" w:line="300" w:lineRule="auto"/>
         <w:jc w:val="left"/>
@@ -231,11 +240,12 @@
           <w:szCs w:val="32"/>
           <w:rtl w:val="0"/>
         </w:rPr>
-        <w:t xml:space="preserve">Actualizado Septiembre 2020</w:t>
-      </w:r>
-    </w:p>
-    <w:p>
-      <w:pPr>
+        <w:t xml:space="preserve">Actualizado Septiembre 2021</w:t>
+      </w:r>
+    </w:p>
+    <w:p>
+      <w:pPr>
+        <w:pageBreakBefore w:val="0"/>
         <w:ind w:firstLine="113"/>
         <w:rPr>
           <w:rFonts w:ascii="Proxima Nova" w:cs="Proxima Nova" w:eastAsia="Proxima Nova" w:hAnsi="Proxima Nova"/>
@@ -251,6 +261,7 @@
     </w:p>
     <w:p>
       <w:pPr>
+        <w:pageBreakBefore w:val="0"/>
         <w:ind w:firstLine="113"/>
         <w:rPr>
           <w:color w:val="336633"/>
@@ -270,6 +281,7 @@
     </w:p>
     <w:p>
       <w:pPr>
+        <w:pageBreakBefore w:val="0"/>
         <w:ind w:left="395" w:right="404" w:firstLine="0"/>
         <w:rPr>
           <w:rFonts w:ascii="Verdana" w:cs="Verdana" w:eastAsia="Verdana" w:hAnsi="Verdana"/>
@@ -286,6 +298,7 @@
     </w:p>
     <w:p>
       <w:pPr>
+        <w:pageBreakBefore w:val="0"/>
         <w:ind w:left="395" w:right="404" w:firstLine="0"/>
         <w:rPr/>
       </w:pPr>
@@ -360,6 +373,7 @@
       <w:pPr>
         <w:keepNext w:val="0"/>
         <w:keepLines w:val="0"/>
+        <w:pageBreakBefore w:val="0"/>
         <w:widowControl w:val="0"/>
         <w:pBdr>
           <w:top w:space="0" w:sz="0" w:val="nil"/>
@@ -388,6 +402,7 @@
       <w:pPr>
         <w:keepNext w:val="0"/>
         <w:keepLines w:val="0"/>
+        <w:pageBreakBefore w:val="0"/>
         <w:widowControl w:val="0"/>
         <w:pBdr>
           <w:top w:space="0" w:sz="0" w:val="nil"/>
@@ -441,6 +456,7 @@
       <w:pPr>
         <w:keepNext w:val="0"/>
         <w:keepLines w:val="0"/>
+        <w:pageBreakBefore w:val="0"/>
         <w:widowControl w:val="0"/>
         <w:pBdr>
           <w:top w:space="0" w:sz="0" w:val="nil"/>
@@ -489,6 +505,7 @@
       <w:pPr>
         <w:keepNext w:val="0"/>
         <w:keepLines w:val="0"/>
+        <w:pageBreakBefore w:val="0"/>
         <w:widowControl w:val="0"/>
         <w:pBdr>
           <w:top w:space="0" w:sz="0" w:val="nil"/>
@@ -525,6 +542,7 @@
       <w:pPr>
         <w:keepNext w:val="0"/>
         <w:keepLines w:val="0"/>
+        <w:pageBreakBefore w:val="0"/>
         <w:widowControl w:val="0"/>
         <w:pBdr>
           <w:top w:color="000000" w:space="4" w:sz="4" w:val="single"/>
@@ -580,6 +598,7 @@
       <w:pPr>
         <w:keepNext w:val="0"/>
         <w:keepLines w:val="0"/>
+        <w:pageBreakBefore w:val="0"/>
         <w:widowControl w:val="0"/>
         <w:pBdr>
           <w:top w:space="0" w:sz="0" w:val="nil"/>
@@ -615,6 +634,7 @@
       <w:pPr>
         <w:keepNext w:val="0"/>
         <w:keepLines w:val="0"/>
+        <w:pageBreakBefore w:val="0"/>
         <w:widowControl w:val="0"/>
         <w:pBdr>
           <w:top w:color="000000" w:space="4" w:sz="4" w:val="single"/>
@@ -688,6 +708,7 @@
       <w:pPr>
         <w:keepNext w:val="0"/>
         <w:keepLines w:val="0"/>
+        <w:pageBreakBefore w:val="0"/>
         <w:widowControl w:val="0"/>
         <w:pBdr>
           <w:top w:space="0" w:sz="0" w:val="nil"/>
@@ -723,6 +744,7 @@
       <w:pPr>
         <w:keepNext w:val="0"/>
         <w:keepLines w:val="0"/>
+        <w:pageBreakBefore w:val="0"/>
         <w:widowControl w:val="0"/>
         <w:pBdr>
           <w:top w:color="000000" w:space="4" w:sz="4" w:val="single"/>
@@ -784,6 +806,7 @@
     <w:p>
       <w:pPr>
         <w:pStyle w:val="Heading1"/>
+        <w:pageBreakBefore w:val="0"/>
         <w:ind w:left="432" w:right="0" w:firstLine="0"/>
         <w:rPr/>
       </w:pPr>
@@ -797,6 +820,7 @@
       <w:pPr>
         <w:keepNext w:val="1"/>
         <w:keepLines w:val="0"/>
+        <w:pageBreakBefore w:val="0"/>
         <w:widowControl w:val="0"/>
         <w:pBdr>
           <w:top w:space="0" w:sz="0" w:val="nil"/>
@@ -856,6 +880,7 @@
       <w:sdtContent>
         <w:p>
           <w:pPr>
+            <w:pageBreakBefore w:val="0"/>
             <w:tabs>
               <w:tab w:val="right" w:pos="9637.511811023622"/>
             </w:tabs>
@@ -961,6 +986,7 @@
         </w:p>
         <w:p>
           <w:pPr>
+            <w:pageBreakBefore w:val="0"/>
             <w:tabs>
               <w:tab w:val="right" w:pos="9637.511811023622"/>
             </w:tabs>
@@ -1073,6 +1099,7 @@
         </w:p>
         <w:p>
           <w:pPr>
+            <w:pageBreakBefore w:val="0"/>
             <w:tabs>
               <w:tab w:val="right" w:pos="9637.511811023622"/>
             </w:tabs>
@@ -1185,6 +1212,7 @@
         </w:p>
         <w:p>
           <w:pPr>
+            <w:pageBreakBefore w:val="0"/>
             <w:tabs>
               <w:tab w:val="right" w:pos="9637.511811023622"/>
             </w:tabs>
@@ -1297,6 +1325,7 @@
         </w:p>
         <w:p>
           <w:pPr>
+            <w:pageBreakBefore w:val="0"/>
             <w:tabs>
               <w:tab w:val="right" w:pos="9637.511811023622"/>
             </w:tabs>
@@ -1412,6 +1441,7 @@
         </w:p>
         <w:p>
           <w:pPr>
+            <w:pageBreakBefore w:val="0"/>
             <w:tabs>
               <w:tab w:val="right" w:pos="9637.511811023622"/>
             </w:tabs>
@@ -1496,6 +1526,7 @@
         </w:p>
         <w:p>
           <w:pPr>
+            <w:pageBreakBefore w:val="0"/>
             <w:tabs>
               <w:tab w:val="right" w:pos="9637.511811023622"/>
             </w:tabs>
@@ -1606,6 +1637,7 @@
         </w:p>
         <w:p>
           <w:pPr>
+            <w:pageBreakBefore w:val="0"/>
             <w:tabs>
               <w:tab w:val="right" w:pos="9637.511811023622"/>
             </w:tabs>
@@ -1718,6 +1750,7 @@
         </w:p>
         <w:p>
           <w:pPr>
+            <w:pageBreakBefore w:val="0"/>
             <w:tabs>
               <w:tab w:val="right" w:pos="9637.511811023622"/>
             </w:tabs>
@@ -1828,6 +1861,7 @@
         </w:p>
         <w:p>
           <w:pPr>
+            <w:pageBreakBefore w:val="0"/>
             <w:tabs>
               <w:tab w:val="right" w:pos="9637.511811023622"/>
             </w:tabs>
@@ -1938,6 +1972,7 @@
         </w:p>
         <w:p>
           <w:pPr>
+            <w:pageBreakBefore w:val="0"/>
             <w:tabs>
               <w:tab w:val="right" w:pos="9637.511811023622"/>
             </w:tabs>
@@ -2048,6 +2083,7 @@
         </w:p>
         <w:p>
           <w:pPr>
+            <w:pageBreakBefore w:val="0"/>
             <w:tabs>
               <w:tab w:val="right" w:pos="9637.511811023622"/>
             </w:tabs>
@@ -2158,6 +2194,7 @@
         </w:p>
         <w:p>
           <w:pPr>
+            <w:pageBreakBefore w:val="0"/>
             <w:tabs>
               <w:tab w:val="right" w:pos="9637.511811023622"/>
             </w:tabs>
@@ -2268,6 +2305,7 @@
         </w:p>
         <w:p>
           <w:pPr>
+            <w:pageBreakBefore w:val="0"/>
             <w:tabs>
               <w:tab w:val="right" w:pos="9637.511811023622"/>
             </w:tabs>
@@ -2378,6 +2416,7 @@
         </w:p>
         <w:p>
           <w:pPr>
+            <w:pageBreakBefore w:val="0"/>
             <w:tabs>
               <w:tab w:val="right" w:pos="9637.511811023622"/>
             </w:tabs>
@@ -2488,6 +2527,7 @@
         </w:p>
         <w:p>
           <w:pPr>
+            <w:pageBreakBefore w:val="0"/>
             <w:tabs>
               <w:tab w:val="right" w:pos="9637.511811023622"/>
             </w:tabs>
@@ -2600,6 +2640,7 @@
         </w:p>
         <w:p>
           <w:pPr>
+            <w:pageBreakBefore w:val="0"/>
             <w:tabs>
               <w:tab w:val="right" w:pos="9637.511811023622"/>
             </w:tabs>
@@ -2717,6 +2758,7 @@
     </w:sdt>
     <w:p>
       <w:pPr>
+        <w:pageBreakBefore w:val="0"/>
         <w:rPr/>
         <w:sectPr>
           <w:pgSz w:h="16838" w:w="11906" w:orient="portrait"/>
@@ -2734,6 +2776,7 @@
       <w:pPr>
         <w:keepNext w:val="0"/>
         <w:keepLines w:val="0"/>
+        <w:pageBreakBefore w:val="0"/>
         <w:widowControl w:val="0"/>
         <w:pBdr>
           <w:top w:space="0" w:sz="0" w:val="nil"/>
@@ -2804,6 +2847,7 @@
     <w:p>
       <w:pPr>
         <w:pStyle w:val="Heading1"/>
+        <w:pageBreakBefore w:val="0"/>
         <w:numPr>
           <w:ilvl w:val="0"/>
           <w:numId w:val="8"/>
@@ -2821,6 +2865,7 @@
     </w:p>
     <w:p>
       <w:pPr>
+        <w:pageBreakBefore w:val="0"/>
         <w:ind w:left="0" w:firstLine="0"/>
         <w:rPr/>
       </w:pPr>
@@ -2833,6 +2878,7 @@
     </w:p>
     <w:p>
       <w:pPr>
+        <w:pageBreakBefore w:val="0"/>
         <w:ind w:left="0" w:firstLine="0"/>
         <w:rPr/>
       </w:pPr>
@@ -2846,6 +2892,7 @@
     <w:p>
       <w:pPr>
         <w:pStyle w:val="Heading1"/>
+        <w:pageBreakBefore w:val="0"/>
         <w:numPr>
           <w:ilvl w:val="0"/>
           <w:numId w:val="8"/>
@@ -2863,6 +2910,7 @@
     </w:p>
     <w:p>
       <w:pPr>
+        <w:pageBreakBefore w:val="0"/>
         <w:rPr/>
       </w:pPr>
       <w:r>
@@ -2874,6 +2922,7 @@
     </w:p>
     <w:p>
       <w:pPr>
+        <w:pageBreakBefore w:val="0"/>
         <w:numPr>
           <w:ilvl w:val="0"/>
           <w:numId w:val="1"/>
@@ -2908,6 +2957,7 @@
     </w:p>
     <w:p>
       <w:pPr>
+        <w:pageBreakBefore w:val="0"/>
         <w:numPr>
           <w:ilvl w:val="1"/>
           <w:numId w:val="1"/>
@@ -2942,6 +2992,7 @@
     </w:p>
     <w:p>
       <w:pPr>
+        <w:pageBreakBefore w:val="0"/>
         <w:numPr>
           <w:ilvl w:val="0"/>
           <w:numId w:val="1"/>
@@ -2976,6 +3027,7 @@
     </w:p>
     <w:p>
       <w:pPr>
+        <w:pageBreakBefore w:val="0"/>
         <w:pBdr>
           <w:top w:color="000000" w:space="4" w:sz="4" w:val="single"/>
           <w:left w:color="000000" w:space="4" w:sz="4" w:val="single"/>
@@ -3018,6 +3070,7 @@
     <w:p>
       <w:pPr>
         <w:pStyle w:val="Heading1"/>
+        <w:pageBreakBefore w:val="0"/>
         <w:numPr>
           <w:ilvl w:val="0"/>
           <w:numId w:val="8"/>
@@ -3035,6 +3088,7 @@
     </w:p>
     <w:p>
       <w:pPr>
+        <w:pageBreakBefore w:val="0"/>
         <w:spacing w:after="240" w:before="240" w:lineRule="auto"/>
         <w:jc w:val="left"/>
         <w:rPr/>
@@ -3048,6 +3102,7 @@
     </w:p>
     <w:p>
       <w:pPr>
+        <w:pageBreakBefore w:val="0"/>
         <w:numPr>
           <w:ilvl w:val="0"/>
           <w:numId w:val="3"/>
@@ -3068,6 +3123,7 @@
     </w:p>
     <w:p>
       <w:pPr>
+        <w:pageBreakBefore w:val="0"/>
         <w:numPr>
           <w:ilvl w:val="1"/>
           <w:numId w:val="3"/>
@@ -3088,6 +3144,7 @@
     </w:p>
     <w:p>
       <w:pPr>
+        <w:pageBreakBefore w:val="0"/>
         <w:numPr>
           <w:ilvl w:val="1"/>
           <w:numId w:val="3"/>
@@ -3108,6 +3165,7 @@
     </w:p>
     <w:p>
       <w:pPr>
+        <w:pageBreakBefore w:val="0"/>
         <w:numPr>
           <w:ilvl w:val="0"/>
           <w:numId w:val="3"/>
@@ -3128,6 +3186,7 @@
     </w:p>
     <w:p>
       <w:pPr>
+        <w:pageBreakBefore w:val="0"/>
         <w:numPr>
           <w:ilvl w:val="1"/>
           <w:numId w:val="3"/>
@@ -3148,6 +3207,7 @@
     </w:p>
     <w:p>
       <w:pPr>
+        <w:pageBreakBefore w:val="0"/>
         <w:numPr>
           <w:ilvl w:val="1"/>
           <w:numId w:val="3"/>
@@ -3168,6 +3228,7 @@
     </w:p>
     <w:p>
       <w:pPr>
+        <w:pageBreakBefore w:val="0"/>
         <w:numPr>
           <w:ilvl w:val="0"/>
           <w:numId w:val="3"/>
@@ -3189,6 +3250,7 @@
     <w:p>
       <w:pPr>
         <w:pStyle w:val="Heading1"/>
+        <w:pageBreakBefore w:val="0"/>
         <w:numPr>
           <w:ilvl w:val="0"/>
           <w:numId w:val="8"/>
@@ -3206,6 +3268,7 @@
     </w:p>
     <w:p>
       <w:pPr>
+        <w:pageBreakBefore w:val="0"/>
         <w:rPr/>
       </w:pPr>
       <w:r>
@@ -3217,6 +3280,7 @@
     </w:p>
     <w:p>
       <w:pPr>
+        <w:pageBreakBefore w:val="0"/>
         <w:numPr>
           <w:ilvl w:val="0"/>
           <w:numId w:val="6"/>
@@ -3233,6 +3297,7 @@
     </w:p>
     <w:p>
       <w:pPr>
+        <w:pageBreakBefore w:val="0"/>
         <w:numPr>
           <w:ilvl w:val="0"/>
           <w:numId w:val="6"/>
@@ -3249,6 +3314,7 @@
     </w:p>
     <w:p>
       <w:pPr>
+        <w:pageBreakBefore w:val="0"/>
         <w:numPr>
           <w:ilvl w:val="0"/>
           <w:numId w:val="6"/>
@@ -3265,6 +3331,7 @@
     </w:p>
     <w:p>
       <w:pPr>
+        <w:pageBreakBefore w:val="0"/>
         <w:numPr>
           <w:ilvl w:val="1"/>
           <w:numId w:val="6"/>
@@ -3281,6 +3348,7 @@
     </w:p>
     <w:p>
       <w:pPr>
+        <w:pageBreakBefore w:val="0"/>
         <w:numPr>
           <w:ilvl w:val="1"/>
           <w:numId w:val="6"/>
@@ -3297,6 +3365,7 @@
     </w:p>
     <w:p>
       <w:pPr>
+        <w:pageBreakBefore w:val="0"/>
         <w:rPr/>
       </w:pPr>
       <w:r>
@@ -3323,6 +3392,7 @@
     <w:p>
       <w:pPr>
         <w:pStyle w:val="Heading1"/>
+        <w:pageBreakBefore w:val="0"/>
         <w:numPr>
           <w:ilvl w:val="0"/>
           <w:numId w:val="8"/>
@@ -3346,6 +3416,7 @@
     </w:p>
     <w:p>
       <w:pPr>
+        <w:pageBreakBefore w:val="0"/>
         <w:rPr/>
       </w:pPr>
       <w:r>
@@ -3357,6 +3428,7 @@
     </w:p>
     <w:p>
       <w:pPr>
+        <w:pageBreakBefore w:val="0"/>
         <w:rPr/>
       </w:pPr>
       <w:r>
@@ -3403,6 +3475,10 @@
         </w:tblGridChange>
       </w:tblGrid>
       <w:tr>
+        <w:trPr>
+          <w:cantSplit w:val="0"/>
+          <w:tblHeader w:val="0"/>
+        </w:trPr>
         <w:tc>
           <w:tcPr>
             <w:shd w:fill="auto" w:val="clear"/>
@@ -3418,6 +3494,7 @@
             <w:pPr>
               <w:keepNext w:val="0"/>
               <w:keepLines w:val="0"/>
+              <w:pageBreakBefore w:val="0"/>
               <w:widowControl w:val="0"/>
               <w:pBdr>
                 <w:top w:space="0" w:sz="0" w:val="nil"/>
@@ -3454,6 +3531,7 @@
             <w:pPr>
               <w:keepNext w:val="0"/>
               <w:keepLines w:val="0"/>
+              <w:pageBreakBefore w:val="0"/>
               <w:widowControl w:val="0"/>
               <w:pBdr>
                 <w:top w:space="0" w:sz="0" w:val="nil"/>
@@ -3494,6 +3572,7 @@
             <w:pPr>
               <w:keepNext w:val="0"/>
               <w:keepLines w:val="0"/>
+              <w:pageBreakBefore w:val="0"/>
               <w:widowControl w:val="0"/>
               <w:pBdr>
                 <w:top w:space="0" w:sz="0" w:val="nil"/>
@@ -3534,6 +3613,7 @@
             <w:pPr>
               <w:keepNext w:val="0"/>
               <w:keepLines w:val="0"/>
+              <w:pageBreakBefore w:val="0"/>
               <w:widowControl w:val="0"/>
               <w:pBdr>
                 <w:top w:space="0" w:sz="0" w:val="nil"/>
@@ -3574,6 +3654,7 @@
             <w:pPr>
               <w:keepNext w:val="0"/>
               <w:keepLines w:val="0"/>
+              <w:pageBreakBefore w:val="0"/>
               <w:widowControl w:val="0"/>
               <w:pBdr>
                 <w:top w:space="0" w:sz="0" w:val="nil"/>
@@ -3614,6 +3695,7 @@
             <w:pPr>
               <w:keepNext w:val="0"/>
               <w:keepLines w:val="0"/>
+              <w:pageBreakBefore w:val="0"/>
               <w:widowControl w:val="0"/>
               <w:pBdr>
                 <w:top w:space="0" w:sz="0" w:val="nil"/>
@@ -3654,6 +3736,7 @@
             <w:pPr>
               <w:keepNext w:val="0"/>
               <w:keepLines w:val="0"/>
+              <w:pageBreakBefore w:val="0"/>
               <w:widowControl w:val="0"/>
               <w:pBdr>
                 <w:top w:space="0" w:sz="0" w:val="nil"/>
@@ -3681,6 +3764,10 @@
         </w:tc>
       </w:tr>
       <w:tr>
+        <w:trPr>
+          <w:cantSplit w:val="0"/>
+          <w:tblHeader w:val="0"/>
+        </w:trPr>
         <w:tc>
           <w:tcPr>
             <w:shd w:fill="auto" w:val="clear"/>
@@ -3696,6 +3783,7 @@
             <w:pPr>
               <w:keepNext w:val="0"/>
               <w:keepLines w:val="0"/>
+              <w:pageBreakBefore w:val="0"/>
               <w:widowControl w:val="0"/>
               <w:pBdr>
                 <w:top w:space="0" w:sz="0" w:val="nil"/>
@@ -3736,6 +3824,7 @@
             <w:pPr>
               <w:keepNext w:val="0"/>
               <w:keepLines w:val="0"/>
+              <w:pageBreakBefore w:val="0"/>
               <w:widowControl w:val="0"/>
               <w:pBdr>
                 <w:top w:space="0" w:sz="0" w:val="nil"/>
@@ -3773,6 +3862,7 @@
             <w:pPr>
               <w:keepNext w:val="0"/>
               <w:keepLines w:val="0"/>
+              <w:pageBreakBefore w:val="0"/>
               <w:widowControl w:val="0"/>
               <w:pBdr>
                 <w:top w:space="0" w:sz="0" w:val="nil"/>
@@ -3810,6 +3900,7 @@
             <w:pPr>
               <w:keepNext w:val="0"/>
               <w:keepLines w:val="0"/>
+              <w:pageBreakBefore w:val="0"/>
               <w:widowControl w:val="0"/>
               <w:pBdr>
                 <w:top w:space="0" w:sz="0" w:val="nil"/>
@@ -3847,6 +3938,7 @@
             <w:pPr>
               <w:keepNext w:val="0"/>
               <w:keepLines w:val="0"/>
+              <w:pageBreakBefore w:val="0"/>
               <w:widowControl w:val="0"/>
               <w:pBdr>
                 <w:top w:space="0" w:sz="0" w:val="nil"/>
@@ -3884,6 +3976,7 @@
             <w:pPr>
               <w:keepNext w:val="0"/>
               <w:keepLines w:val="0"/>
+              <w:pageBreakBefore w:val="0"/>
               <w:widowControl w:val="0"/>
               <w:pBdr>
                 <w:top w:space="0" w:sz="0" w:val="nil"/>
@@ -3921,6 +4014,7 @@
             <w:pPr>
               <w:keepNext w:val="0"/>
               <w:keepLines w:val="0"/>
+              <w:pageBreakBefore w:val="0"/>
               <w:widowControl w:val="0"/>
               <w:pBdr>
                 <w:top w:space="0" w:sz="0" w:val="nil"/>
@@ -3945,6 +4039,10 @@
         </w:tc>
       </w:tr>
       <w:tr>
+        <w:trPr>
+          <w:cantSplit w:val="0"/>
+          <w:tblHeader w:val="0"/>
+        </w:trPr>
         <w:tc>
           <w:tcPr>
             <w:shd w:fill="auto" w:val="clear"/>
@@ -3960,6 +4058,7 @@
             <w:pPr>
               <w:keepNext w:val="0"/>
               <w:keepLines w:val="0"/>
+              <w:pageBreakBefore w:val="0"/>
               <w:widowControl w:val="0"/>
               <w:pBdr>
                 <w:top w:space="0" w:sz="0" w:val="nil"/>
@@ -4000,6 +4099,7 @@
             <w:pPr>
               <w:keepNext w:val="0"/>
               <w:keepLines w:val="0"/>
+              <w:pageBreakBefore w:val="0"/>
               <w:widowControl w:val="0"/>
               <w:pBdr>
                 <w:top w:space="0" w:sz="0" w:val="nil"/>
@@ -4037,6 +4137,7 @@
             <w:pPr>
               <w:keepNext w:val="0"/>
               <w:keepLines w:val="0"/>
+              <w:pageBreakBefore w:val="0"/>
               <w:widowControl w:val="0"/>
               <w:pBdr>
                 <w:top w:space="0" w:sz="0" w:val="nil"/>
@@ -4074,6 +4175,7 @@
             <w:pPr>
               <w:keepNext w:val="0"/>
               <w:keepLines w:val="0"/>
+              <w:pageBreakBefore w:val="0"/>
               <w:widowControl w:val="0"/>
               <w:pBdr>
                 <w:top w:space="0" w:sz="0" w:val="nil"/>
@@ -4111,6 +4213,7 @@
             <w:pPr>
               <w:keepNext w:val="0"/>
               <w:keepLines w:val="0"/>
+              <w:pageBreakBefore w:val="0"/>
               <w:widowControl w:val="0"/>
               <w:pBdr>
                 <w:top w:space="0" w:sz="0" w:val="nil"/>
@@ -4148,6 +4251,7 @@
             <w:pPr>
               <w:keepNext w:val="0"/>
               <w:keepLines w:val="0"/>
+              <w:pageBreakBefore w:val="0"/>
               <w:widowControl w:val="0"/>
               <w:pBdr>
                 <w:top w:space="0" w:sz="0" w:val="nil"/>
@@ -4185,6 +4289,7 @@
             <w:pPr>
               <w:keepNext w:val="0"/>
               <w:keepLines w:val="0"/>
+              <w:pageBreakBefore w:val="0"/>
               <w:widowControl w:val="0"/>
               <w:pBdr>
                 <w:top w:space="0" w:sz="0" w:val="nil"/>
@@ -4209,6 +4314,10 @@
         </w:tc>
       </w:tr>
       <w:tr>
+        <w:trPr>
+          <w:cantSplit w:val="0"/>
+          <w:tblHeader w:val="0"/>
+        </w:trPr>
         <w:tc>
           <w:tcPr>
             <w:shd w:fill="auto" w:val="clear"/>
@@ -4224,6 +4333,7 @@
             <w:pPr>
               <w:keepNext w:val="0"/>
               <w:keepLines w:val="0"/>
+              <w:pageBreakBefore w:val="0"/>
               <w:widowControl w:val="0"/>
               <w:pBdr>
                 <w:top w:space="0" w:sz="0" w:val="nil"/>
@@ -4264,6 +4374,7 @@
             <w:pPr>
               <w:keepNext w:val="0"/>
               <w:keepLines w:val="0"/>
+              <w:pageBreakBefore w:val="0"/>
               <w:widowControl w:val="0"/>
               <w:pBdr>
                 <w:top w:space="0" w:sz="0" w:val="nil"/>
@@ -4301,6 +4412,7 @@
             <w:pPr>
               <w:keepNext w:val="0"/>
               <w:keepLines w:val="0"/>
+              <w:pageBreakBefore w:val="0"/>
               <w:widowControl w:val="0"/>
               <w:pBdr>
                 <w:top w:space="0" w:sz="0" w:val="nil"/>
@@ -4338,6 +4450,7 @@
             <w:pPr>
               <w:keepNext w:val="0"/>
               <w:keepLines w:val="0"/>
+              <w:pageBreakBefore w:val="0"/>
               <w:widowControl w:val="0"/>
               <w:pBdr>
                 <w:top w:space="0" w:sz="0" w:val="nil"/>
@@ -4375,6 +4488,7 @@
             <w:pPr>
               <w:keepNext w:val="0"/>
               <w:keepLines w:val="0"/>
+              <w:pageBreakBefore w:val="0"/>
               <w:widowControl w:val="0"/>
               <w:pBdr>
                 <w:top w:space="0" w:sz="0" w:val="nil"/>
@@ -4412,6 +4526,7 @@
             <w:pPr>
               <w:keepNext w:val="0"/>
               <w:keepLines w:val="0"/>
+              <w:pageBreakBefore w:val="0"/>
               <w:widowControl w:val="0"/>
               <w:pBdr>
                 <w:top w:space="0" w:sz="0" w:val="nil"/>
@@ -4449,6 +4564,7 @@
             <w:pPr>
               <w:keepNext w:val="0"/>
               <w:keepLines w:val="0"/>
+              <w:pageBreakBefore w:val="0"/>
               <w:widowControl w:val="0"/>
               <w:pBdr>
                 <w:top w:space="0" w:sz="0" w:val="nil"/>
@@ -4473,6 +4589,10 @@
         </w:tc>
       </w:tr>
       <w:tr>
+        <w:trPr>
+          <w:cantSplit w:val="0"/>
+          <w:tblHeader w:val="0"/>
+        </w:trPr>
         <w:tc>
           <w:tcPr>
             <w:shd w:fill="auto" w:val="clear"/>
@@ -4488,6 +4608,7 @@
             <w:pPr>
               <w:keepNext w:val="0"/>
               <w:keepLines w:val="0"/>
+              <w:pageBreakBefore w:val="0"/>
               <w:widowControl w:val="0"/>
               <w:pBdr>
                 <w:top w:space="0" w:sz="0" w:val="nil"/>
@@ -4528,6 +4649,7 @@
             <w:pPr>
               <w:keepNext w:val="0"/>
               <w:keepLines w:val="0"/>
+              <w:pageBreakBefore w:val="0"/>
               <w:widowControl w:val="0"/>
               <w:pBdr>
                 <w:top w:space="0" w:sz="0" w:val="nil"/>
@@ -4565,6 +4687,7 @@
             <w:pPr>
               <w:keepNext w:val="0"/>
               <w:keepLines w:val="0"/>
+              <w:pageBreakBefore w:val="0"/>
               <w:widowControl w:val="0"/>
               <w:pBdr>
                 <w:top w:space="0" w:sz="0" w:val="nil"/>
@@ -4602,6 +4725,7 @@
             <w:pPr>
               <w:keepNext w:val="0"/>
               <w:keepLines w:val="0"/>
+              <w:pageBreakBefore w:val="0"/>
               <w:widowControl w:val="0"/>
               <w:pBdr>
                 <w:top w:space="0" w:sz="0" w:val="nil"/>
@@ -4639,6 +4763,7 @@
             <w:pPr>
               <w:keepNext w:val="0"/>
               <w:keepLines w:val="0"/>
+              <w:pageBreakBefore w:val="0"/>
               <w:widowControl w:val="0"/>
               <w:pBdr>
                 <w:top w:space="0" w:sz="0" w:val="nil"/>
@@ -4676,6 +4801,7 @@
             <w:pPr>
               <w:keepNext w:val="0"/>
               <w:keepLines w:val="0"/>
+              <w:pageBreakBefore w:val="0"/>
               <w:widowControl w:val="0"/>
               <w:pBdr>
                 <w:top w:space="0" w:sz="0" w:val="nil"/>
@@ -4713,6 +4839,7 @@
             <w:pPr>
               <w:keepNext w:val="0"/>
               <w:keepLines w:val="0"/>
+              <w:pageBreakBefore w:val="0"/>
               <w:widowControl w:val="0"/>
               <w:pBdr>
                 <w:top w:space="0" w:sz="0" w:val="nil"/>
@@ -4737,6 +4864,10 @@
         </w:tc>
       </w:tr>
       <w:tr>
+        <w:trPr>
+          <w:cantSplit w:val="0"/>
+          <w:tblHeader w:val="0"/>
+        </w:trPr>
         <w:tc>
           <w:tcPr>
             <w:shd w:fill="auto" w:val="clear"/>
@@ -4752,6 +4883,7 @@
             <w:pPr>
               <w:keepNext w:val="0"/>
               <w:keepLines w:val="0"/>
+              <w:pageBreakBefore w:val="0"/>
               <w:widowControl w:val="0"/>
               <w:pBdr>
                 <w:top w:space="0" w:sz="0" w:val="nil"/>
@@ -4792,6 +4924,7 @@
             <w:pPr>
               <w:keepNext w:val="0"/>
               <w:keepLines w:val="0"/>
+              <w:pageBreakBefore w:val="0"/>
               <w:widowControl w:val="0"/>
               <w:pBdr>
                 <w:top w:space="0" w:sz="0" w:val="nil"/>
@@ -4829,6 +4962,7 @@
             <w:pPr>
               <w:keepNext w:val="0"/>
               <w:keepLines w:val="0"/>
+              <w:pageBreakBefore w:val="0"/>
               <w:widowControl w:val="0"/>
               <w:pBdr>
                 <w:top w:space="0" w:sz="0" w:val="nil"/>
@@ -4866,6 +5000,7 @@
             <w:pPr>
               <w:keepNext w:val="0"/>
               <w:keepLines w:val="0"/>
+              <w:pageBreakBefore w:val="0"/>
               <w:widowControl w:val="0"/>
               <w:pBdr>
                 <w:top w:space="0" w:sz="0" w:val="nil"/>
@@ -4903,6 +5038,7 @@
             <w:pPr>
               <w:keepNext w:val="0"/>
               <w:keepLines w:val="0"/>
+              <w:pageBreakBefore w:val="0"/>
               <w:widowControl w:val="0"/>
               <w:pBdr>
                 <w:top w:space="0" w:sz="0" w:val="nil"/>
@@ -4940,6 +5076,7 @@
             <w:pPr>
               <w:keepNext w:val="0"/>
               <w:keepLines w:val="0"/>
+              <w:pageBreakBefore w:val="0"/>
               <w:widowControl w:val="0"/>
               <w:pBdr>
                 <w:top w:space="0" w:sz="0" w:val="nil"/>
@@ -4977,6 +5114,7 @@
             <w:pPr>
               <w:keepNext w:val="0"/>
               <w:keepLines w:val="0"/>
+              <w:pageBreakBefore w:val="0"/>
               <w:widowControl w:val="0"/>
               <w:pBdr>
                 <w:top w:space="0" w:sz="0" w:val="nil"/>
@@ -5001,6 +5139,10 @@
         </w:tc>
       </w:tr>
       <w:tr>
+        <w:trPr>
+          <w:cantSplit w:val="0"/>
+          <w:tblHeader w:val="0"/>
+        </w:trPr>
         <w:tc>
           <w:tcPr>
             <w:shd w:fill="auto" w:val="clear"/>
@@ -5016,6 +5158,7 @@
             <w:pPr>
               <w:keepNext w:val="0"/>
               <w:keepLines w:val="0"/>
+              <w:pageBreakBefore w:val="0"/>
               <w:widowControl w:val="0"/>
               <w:pBdr>
                 <w:top w:space="0" w:sz="0" w:val="nil"/>
@@ -5056,6 +5199,7 @@
             <w:pPr>
               <w:keepNext w:val="0"/>
               <w:keepLines w:val="0"/>
+              <w:pageBreakBefore w:val="0"/>
               <w:widowControl w:val="0"/>
               <w:pBdr>
                 <w:top w:space="0" w:sz="0" w:val="nil"/>
@@ -5093,6 +5237,7 @@
             <w:pPr>
               <w:keepNext w:val="0"/>
               <w:keepLines w:val="0"/>
+              <w:pageBreakBefore w:val="0"/>
               <w:widowControl w:val="0"/>
               <w:pBdr>
                 <w:top w:space="0" w:sz="0" w:val="nil"/>
@@ -5130,6 +5275,7 @@
             <w:pPr>
               <w:keepNext w:val="0"/>
               <w:keepLines w:val="0"/>
+              <w:pageBreakBefore w:val="0"/>
               <w:widowControl w:val="0"/>
               <w:pBdr>
                 <w:top w:space="0" w:sz="0" w:val="nil"/>
@@ -5167,6 +5313,7 @@
             <w:pPr>
               <w:keepNext w:val="0"/>
               <w:keepLines w:val="0"/>
+              <w:pageBreakBefore w:val="0"/>
               <w:widowControl w:val="0"/>
               <w:pBdr>
                 <w:top w:space="0" w:sz="0" w:val="nil"/>
@@ -5204,6 +5351,7 @@
             <w:pPr>
               <w:keepNext w:val="0"/>
               <w:keepLines w:val="0"/>
+              <w:pageBreakBefore w:val="0"/>
               <w:widowControl w:val="0"/>
               <w:pBdr>
                 <w:top w:space="0" w:sz="0" w:val="nil"/>
@@ -5241,6 +5389,7 @@
             <w:pPr>
               <w:keepNext w:val="0"/>
               <w:keepLines w:val="0"/>
+              <w:pageBreakBefore w:val="0"/>
               <w:widowControl w:val="0"/>
               <w:pBdr>
                 <w:top w:space="0" w:sz="0" w:val="nil"/>
@@ -5265,6 +5414,10 @@
         </w:tc>
       </w:tr>
       <w:tr>
+        <w:trPr>
+          <w:cantSplit w:val="0"/>
+          <w:tblHeader w:val="0"/>
+        </w:trPr>
         <w:tc>
           <w:tcPr>
             <w:shd w:fill="auto" w:val="clear"/>
@@ -5280,6 +5433,7 @@
             <w:pPr>
               <w:keepNext w:val="0"/>
               <w:keepLines w:val="0"/>
+              <w:pageBreakBefore w:val="0"/>
               <w:widowControl w:val="0"/>
               <w:pBdr>
                 <w:top w:space="0" w:sz="0" w:val="nil"/>
@@ -5320,6 +5474,7 @@
             <w:pPr>
               <w:keepNext w:val="0"/>
               <w:keepLines w:val="0"/>
+              <w:pageBreakBefore w:val="0"/>
               <w:widowControl w:val="0"/>
               <w:pBdr>
                 <w:top w:space="0" w:sz="0" w:val="nil"/>
@@ -5357,6 +5512,7 @@
             <w:pPr>
               <w:keepNext w:val="0"/>
               <w:keepLines w:val="0"/>
+              <w:pageBreakBefore w:val="0"/>
               <w:widowControl w:val="0"/>
               <w:pBdr>
                 <w:top w:space="0" w:sz="0" w:val="nil"/>
@@ -5394,6 +5550,7 @@
             <w:pPr>
               <w:keepNext w:val="0"/>
               <w:keepLines w:val="0"/>
+              <w:pageBreakBefore w:val="0"/>
               <w:widowControl w:val="0"/>
               <w:pBdr>
                 <w:top w:space="0" w:sz="0" w:val="nil"/>
@@ -5431,6 +5588,7 @@
             <w:pPr>
               <w:keepNext w:val="0"/>
               <w:keepLines w:val="0"/>
+              <w:pageBreakBefore w:val="0"/>
               <w:widowControl w:val="0"/>
               <w:pBdr>
                 <w:top w:space="0" w:sz="0" w:val="nil"/>
@@ -5468,6 +5626,7 @@
             <w:pPr>
               <w:keepNext w:val="0"/>
               <w:keepLines w:val="0"/>
+              <w:pageBreakBefore w:val="0"/>
               <w:widowControl w:val="0"/>
               <w:pBdr>
                 <w:top w:space="0" w:sz="0" w:val="nil"/>
@@ -5505,6 +5664,7 @@
             <w:pPr>
               <w:keepNext w:val="0"/>
               <w:keepLines w:val="0"/>
+              <w:pageBreakBefore w:val="0"/>
               <w:widowControl w:val="0"/>
               <w:pBdr>
                 <w:top w:space="0" w:sz="0" w:val="nil"/>
@@ -5529,6 +5689,10 @@
         </w:tc>
       </w:tr>
       <w:tr>
+        <w:trPr>
+          <w:cantSplit w:val="0"/>
+          <w:tblHeader w:val="0"/>
+        </w:trPr>
         <w:tc>
           <w:tcPr>
             <w:shd w:fill="auto" w:val="clear"/>
@@ -5544,6 +5708,7 @@
             <w:pPr>
               <w:keepNext w:val="0"/>
               <w:keepLines w:val="0"/>
+              <w:pageBreakBefore w:val="0"/>
               <w:widowControl w:val="0"/>
               <w:pBdr>
                 <w:top w:space="0" w:sz="0" w:val="nil"/>
@@ -5584,6 +5749,7 @@
             <w:pPr>
               <w:keepNext w:val="0"/>
               <w:keepLines w:val="0"/>
+              <w:pageBreakBefore w:val="0"/>
               <w:widowControl w:val="0"/>
               <w:pBdr>
                 <w:top w:space="0" w:sz="0" w:val="nil"/>
@@ -5621,6 +5787,7 @@
             <w:pPr>
               <w:keepNext w:val="0"/>
               <w:keepLines w:val="0"/>
+              <w:pageBreakBefore w:val="0"/>
               <w:widowControl w:val="0"/>
               <w:pBdr>
                 <w:top w:space="0" w:sz="0" w:val="nil"/>
@@ -5658,6 +5825,7 @@
             <w:pPr>
               <w:keepNext w:val="0"/>
               <w:keepLines w:val="0"/>
+              <w:pageBreakBefore w:val="0"/>
               <w:widowControl w:val="0"/>
               <w:pBdr>
                 <w:top w:space="0" w:sz="0" w:val="nil"/>
@@ -5695,6 +5863,7 @@
             <w:pPr>
               <w:keepNext w:val="0"/>
               <w:keepLines w:val="0"/>
+              <w:pageBreakBefore w:val="0"/>
               <w:widowControl w:val="0"/>
               <w:pBdr>
                 <w:top w:space="0" w:sz="0" w:val="nil"/>
@@ -5732,6 +5901,7 @@
             <w:pPr>
               <w:keepNext w:val="0"/>
               <w:keepLines w:val="0"/>
+              <w:pageBreakBefore w:val="0"/>
               <w:widowControl w:val="0"/>
               <w:pBdr>
                 <w:top w:space="0" w:sz="0" w:val="nil"/>
@@ -5769,6 +5939,7 @@
             <w:pPr>
               <w:keepNext w:val="0"/>
               <w:keepLines w:val="0"/>
+              <w:pageBreakBefore w:val="0"/>
               <w:widowControl w:val="0"/>
               <w:pBdr>
                 <w:top w:space="0" w:sz="0" w:val="nil"/>
@@ -5795,6 +5966,7 @@
     </w:tbl>
     <w:p>
       <w:pPr>
+        <w:pageBreakBefore w:val="0"/>
         <w:rPr/>
       </w:pPr>
       <w:r>
@@ -5805,6 +5977,7 @@
     </w:p>
     <w:p>
       <w:pPr>
+        <w:pageBreakBefore w:val="0"/>
         <w:rPr/>
       </w:pPr>
       <w:r>
@@ -5816,6 +5989,7 @@
     </w:p>
     <w:p>
       <w:pPr>
+        <w:pageBreakBefore w:val="0"/>
         <w:numPr>
           <w:ilvl w:val="0"/>
           <w:numId w:val="4"/>
@@ -5835,6 +6009,7 @@
     </w:p>
     <w:p>
       <w:pPr>
+        <w:pageBreakBefore w:val="0"/>
         <w:numPr>
           <w:ilvl w:val="0"/>
           <w:numId w:val="4"/>
@@ -5854,6 +6029,7 @@
     </w:p>
     <w:p>
       <w:pPr>
+        <w:pageBreakBefore w:val="0"/>
         <w:numPr>
           <w:ilvl w:val="0"/>
           <w:numId w:val="4"/>
@@ -5870,6 +6046,7 @@
     </w:p>
     <w:p>
       <w:pPr>
+        <w:pageBreakBefore w:val="0"/>
         <w:numPr>
           <w:ilvl w:val="0"/>
           <w:numId w:val="4"/>
@@ -5886,6 +6063,7 @@
     </w:p>
     <w:p>
       <w:pPr>
+        <w:pageBreakBefore w:val="0"/>
         <w:rPr/>
       </w:pPr>
       <w:r>
@@ -5897,6 +6075,7 @@
     <w:p>
       <w:pPr>
         <w:pStyle w:val="Heading1"/>
+        <w:pageBreakBefore w:val="0"/>
         <w:ind w:left="0" w:firstLine="0"/>
         <w:rPr/>
       </w:pPr>
@@ -5914,6 +6093,7 @@
     <w:p>
       <w:pPr>
         <w:pStyle w:val="Heading1"/>
+        <w:pageBreakBefore w:val="0"/>
         <w:numPr>
           <w:ilvl w:val="0"/>
           <w:numId w:val="8"/>
@@ -5938,6 +6118,7 @@
     <w:p>
       <w:pPr>
         <w:pStyle w:val="Heading2"/>
+        <w:pageBreakBefore w:val="0"/>
         <w:numPr>
           <w:ilvl w:val="1"/>
           <w:numId w:val="8"/>
@@ -5957,6 +6138,7 @@
     </w:p>
     <w:p>
       <w:pPr>
+        <w:pageBreakBefore w:val="0"/>
         <w:rPr/>
       </w:pPr>
       <w:r>
@@ -5968,6 +6150,7 @@
     </w:p>
     <w:p>
       <w:pPr>
+        <w:pageBreakBefore w:val="0"/>
         <w:jc w:val="center"/>
         <w:rPr/>
       </w:pPr>
@@ -5977,12 +6160,12 @@
           <wp:inline distB="114300" distT="114300" distL="114300" distR="114300">
             <wp:extent cx="3586435" cy="2520000"/>
             <wp:effectExtent b="0" l="0" r="0" t="0"/>
-            <wp:docPr id="8" name="image6.png"/>
+            <wp:docPr id="8" name="image9.png"/>
             <a:graphic>
               <a:graphicData uri="http://schemas.openxmlformats.org/drawingml/2006/picture">
                 <pic:pic>
                   <pic:nvPicPr>
-                    <pic:cNvPr id="0" name="image6.png"/>
+                    <pic:cNvPr id="0" name="image9.png"/>
                     <pic:cNvPicPr preferRelativeResize="0"/>
                   </pic:nvPicPr>
                   <pic:blipFill>
@@ -6014,6 +6197,7 @@
     </w:p>
     <w:p>
       <w:pPr>
+        <w:pageBreakBefore w:val="0"/>
         <w:rPr/>
       </w:pPr>
       <w:r>
@@ -6032,6 +6216,7 @@
     </w:p>
     <w:p>
       <w:pPr>
+        <w:pageBreakBefore w:val="0"/>
         <w:rPr/>
       </w:pPr>
       <w:r>
@@ -6044,6 +6229,7 @@
     <w:p>
       <w:pPr>
         <w:pStyle w:val="Heading2"/>
+        <w:pageBreakBefore w:val="0"/>
         <w:numPr>
           <w:ilvl w:val="1"/>
           <w:numId w:val="8"/>
@@ -6063,6 +6249,7 @@
     </w:p>
     <w:p>
       <w:pPr>
+        <w:pageBreakBefore w:val="0"/>
         <w:rPr/>
       </w:pPr>
       <w:r>
@@ -6074,6 +6261,7 @@
     </w:p>
     <w:p>
       <w:pPr>
+        <w:pageBreakBefore w:val="0"/>
         <w:jc w:val="center"/>
         <w:rPr/>
       </w:pPr>
@@ -6083,12 +6271,12 @@
           <wp:inline distB="114300" distT="114300" distL="114300" distR="114300">
             <wp:extent cx="3532394" cy="2484000"/>
             <wp:effectExtent b="0" l="0" r="0" t="0"/>
-            <wp:docPr id="2" name="image3.png"/>
+            <wp:docPr id="2" name="image7.png"/>
             <a:graphic>
               <a:graphicData uri="http://schemas.openxmlformats.org/drawingml/2006/picture">
                 <pic:pic>
                   <pic:nvPicPr>
-                    <pic:cNvPr id="0" name="image3.png"/>
+                    <pic:cNvPr id="0" name="image7.png"/>
                     <pic:cNvPicPr preferRelativeResize="0"/>
                   </pic:nvPicPr>
                   <pic:blipFill>
@@ -6120,6 +6308,7 @@
     </w:p>
     <w:p>
       <w:pPr>
+        <w:pageBreakBefore w:val="0"/>
         <w:rPr/>
       </w:pPr>
       <w:r>
@@ -6138,6 +6327,7 @@
     </w:p>
     <w:p>
       <w:pPr>
+        <w:pageBreakBefore w:val="0"/>
         <w:rPr/>
       </w:pPr>
       <w:r>
@@ -6149,6 +6339,7 @@
     <w:p>
       <w:pPr>
         <w:pStyle w:val="Heading2"/>
+        <w:pageBreakBefore w:val="0"/>
         <w:numPr>
           <w:ilvl w:val="1"/>
           <w:numId w:val="8"/>
@@ -6165,6 +6356,7 @@
     </w:p>
     <w:p>
       <w:pPr>
+        <w:pageBreakBefore w:val="0"/>
         <w:rPr/>
       </w:pPr>
       <w:r>
@@ -6176,6 +6368,7 @@
     </w:p>
     <w:p>
       <w:pPr>
+        <w:pageBreakBefore w:val="0"/>
         <w:jc w:val="center"/>
         <w:rPr>
           <w:b w:val="1"/>
@@ -6187,12 +6380,12 @@
           <wp:inline distB="114300" distT="114300" distL="114300" distR="114300">
             <wp:extent cx="3560870" cy="2520000"/>
             <wp:effectExtent b="0" l="0" r="0" t="0"/>
-            <wp:docPr id="6" name="image7.png"/>
+            <wp:docPr id="6" name="image6.png"/>
             <a:graphic>
               <a:graphicData uri="http://schemas.openxmlformats.org/drawingml/2006/picture">
                 <pic:pic>
                   <pic:nvPicPr>
-                    <pic:cNvPr id="0" name="image7.png"/>
+                    <pic:cNvPr id="0" name="image6.png"/>
                     <pic:cNvPicPr preferRelativeResize="0"/>
                   </pic:nvPicPr>
                   <pic:blipFill>
@@ -6224,6 +6417,7 @@
     </w:p>
     <w:p>
       <w:pPr>
+        <w:pageBreakBefore w:val="0"/>
         <w:rPr/>
       </w:pPr>
       <w:r>
@@ -6242,6 +6436,7 @@
     </w:p>
     <w:p>
       <w:pPr>
+        <w:pageBreakBefore w:val="0"/>
         <w:rPr/>
       </w:pPr>
       <w:r>
@@ -6252,6 +6447,7 @@
     </w:p>
     <w:p>
       <w:pPr>
+        <w:pageBreakBefore w:val="0"/>
         <w:rPr/>
       </w:pPr>
       <w:r>
@@ -6263,6 +6459,7 @@
     <w:p>
       <w:pPr>
         <w:pStyle w:val="Heading2"/>
+        <w:pageBreakBefore w:val="0"/>
         <w:numPr>
           <w:ilvl w:val="1"/>
           <w:numId w:val="8"/>
@@ -6282,6 +6479,7 @@
     </w:p>
     <w:p>
       <w:pPr>
+        <w:pageBreakBefore w:val="0"/>
         <w:rPr/>
       </w:pPr>
       <w:r>
@@ -6293,6 +6491,7 @@
     </w:p>
     <w:p>
       <w:pPr>
+        <w:pageBreakBefore w:val="0"/>
         <w:jc w:val="center"/>
         <w:rPr/>
       </w:pPr>
@@ -6302,12 +6501,12 @@
           <wp:inline distB="114300" distT="114300" distL="114300" distR="114300">
             <wp:extent cx="3563493" cy="2520000"/>
             <wp:effectExtent b="0" l="0" r="0" t="0"/>
-            <wp:docPr id="1" name="image5.png"/>
+            <wp:docPr id="1" name="image3.png"/>
             <a:graphic>
               <a:graphicData uri="http://schemas.openxmlformats.org/drawingml/2006/picture">
                 <pic:pic>
                   <pic:nvPicPr>
-                    <pic:cNvPr id="0" name="image5.png"/>
+                    <pic:cNvPr id="0" name="image3.png"/>
                     <pic:cNvPicPr preferRelativeResize="0"/>
                   </pic:nvPicPr>
                   <pic:blipFill>
@@ -6339,6 +6538,7 @@
     </w:p>
     <w:p>
       <w:pPr>
+        <w:pageBreakBefore w:val="0"/>
         <w:rPr/>
       </w:pPr>
       <w:r>
@@ -6357,6 +6557,7 @@
     </w:p>
     <w:p>
       <w:pPr>
+        <w:pageBreakBefore w:val="0"/>
         <w:rPr/>
       </w:pPr>
       <w:r>
@@ -6368,6 +6569,7 @@
     <w:p>
       <w:pPr>
         <w:pStyle w:val="Heading2"/>
+        <w:pageBreakBefore w:val="0"/>
         <w:numPr>
           <w:ilvl w:val="1"/>
           <w:numId w:val="8"/>
@@ -6387,6 +6589,7 @@
     </w:p>
     <w:p>
       <w:pPr>
+        <w:pageBreakBefore w:val="0"/>
         <w:rPr/>
       </w:pPr>
       <w:r>
@@ -6398,6 +6601,7 @@
     </w:p>
     <w:p>
       <w:pPr>
+        <w:pageBreakBefore w:val="0"/>
         <w:rPr/>
       </w:pPr>
       <w:r>
@@ -6408,6 +6612,7 @@
     </w:p>
     <w:p>
       <w:pPr>
+        <w:pageBreakBefore w:val="0"/>
         <w:jc w:val="center"/>
         <w:rPr/>
       </w:pPr>
@@ -6417,12 +6622,12 @@
           <wp:inline distB="114300" distT="114300" distL="114300" distR="114300">
             <wp:extent cx="3593739" cy="2520000"/>
             <wp:effectExtent b="0" l="0" r="0" t="0"/>
-            <wp:docPr id="3" name="image4.png"/>
+            <wp:docPr id="3" name="image8.png"/>
             <a:graphic>
               <a:graphicData uri="http://schemas.openxmlformats.org/drawingml/2006/picture">
                 <pic:pic>
                   <pic:nvPicPr>
-                    <pic:cNvPr id="0" name="image4.png"/>
+                    <pic:cNvPr id="0" name="image8.png"/>
                     <pic:cNvPicPr preferRelativeResize="0"/>
                   </pic:nvPicPr>
                   <pic:blipFill>
@@ -6454,6 +6659,7 @@
     </w:p>
     <w:p>
       <w:pPr>
+        <w:pageBreakBefore w:val="0"/>
         <w:rPr/>
       </w:pPr>
       <w:r>
@@ -6473,6 +6679,7 @@
     <w:p>
       <w:pPr>
         <w:pStyle w:val="Heading2"/>
+        <w:pageBreakBefore w:val="0"/>
         <w:numPr>
           <w:ilvl w:val="1"/>
           <w:numId w:val="8"/>
@@ -6498,6 +6705,7 @@
     </w:p>
     <w:p>
       <w:pPr>
+        <w:pageBreakBefore w:val="0"/>
         <w:rPr/>
       </w:pPr>
       <w:r>
@@ -6509,6 +6717,7 @@
     </w:p>
     <w:p>
       <w:pPr>
+        <w:pageBreakBefore w:val="0"/>
         <w:rPr/>
       </w:pPr>
       <w:r>
@@ -6519,6 +6728,7 @@
     </w:p>
     <w:p>
       <w:pPr>
+        <w:pageBreakBefore w:val="0"/>
         <w:jc w:val="center"/>
         <w:rPr/>
       </w:pPr>
@@ -6528,12 +6738,12 @@
           <wp:inline distB="114300" distT="114300" distL="114300" distR="114300">
             <wp:extent cx="3593739" cy="2520000"/>
             <wp:effectExtent b="0" l="0" r="0" t="0"/>
-            <wp:docPr id="7" name="image8.png"/>
+            <wp:docPr id="7" name="image5.png"/>
             <a:graphic>
               <a:graphicData uri="http://schemas.openxmlformats.org/drawingml/2006/picture">
                 <pic:pic>
                   <pic:nvPicPr>
-                    <pic:cNvPr id="0" name="image8.png"/>
+                    <pic:cNvPr id="0" name="image5.png"/>
                     <pic:cNvPicPr preferRelativeResize="0"/>
                   </pic:nvPicPr>
                   <pic:blipFill>
@@ -6565,6 +6775,7 @@
     </w:p>
     <w:p>
       <w:pPr>
+        <w:pageBreakBefore w:val="0"/>
         <w:rPr/>
       </w:pPr>
       <w:r>
@@ -6584,6 +6795,7 @@
     <w:p>
       <w:pPr>
         <w:pStyle w:val="Heading2"/>
+        <w:pageBreakBefore w:val="0"/>
         <w:numPr>
           <w:ilvl w:val="1"/>
           <w:numId w:val="8"/>
@@ -6603,6 +6815,7 @@
     </w:p>
     <w:p>
       <w:pPr>
+        <w:pageBreakBefore w:val="0"/>
         <w:rPr/>
       </w:pPr>
       <w:r>
@@ -6614,6 +6827,7 @@
     </w:p>
     <w:p>
       <w:pPr>
+        <w:pageBreakBefore w:val="0"/>
         <w:numPr>
           <w:ilvl w:val="0"/>
           <w:numId w:val="2"/>
@@ -6633,6 +6847,7 @@
     </w:p>
     <w:p>
       <w:pPr>
+        <w:pageBreakBefore w:val="0"/>
         <w:numPr>
           <w:ilvl w:val="1"/>
           <w:numId w:val="2"/>
@@ -6652,6 +6867,7 @@
     </w:p>
     <w:p>
       <w:pPr>
+        <w:pageBreakBefore w:val="0"/>
         <w:numPr>
           <w:ilvl w:val="0"/>
           <w:numId w:val="2"/>
@@ -6671,6 +6887,7 @@
     </w:p>
     <w:p>
       <w:pPr>
+        <w:pageBreakBefore w:val="0"/>
         <w:numPr>
           <w:ilvl w:val="1"/>
           <w:numId w:val="2"/>
@@ -6690,6 +6907,7 @@
     </w:p>
     <w:p>
       <w:pPr>
+        <w:pageBreakBefore w:val="0"/>
         <w:numPr>
           <w:ilvl w:val="1"/>
           <w:numId w:val="2"/>
@@ -6709,6 +6927,7 @@
     </w:p>
     <w:p>
       <w:pPr>
+        <w:pageBreakBefore w:val="0"/>
         <w:numPr>
           <w:ilvl w:val="0"/>
           <w:numId w:val="2"/>
@@ -6728,6 +6947,7 @@
     </w:p>
     <w:p>
       <w:pPr>
+        <w:pageBreakBefore w:val="0"/>
         <w:numPr>
           <w:ilvl w:val="1"/>
           <w:numId w:val="2"/>
@@ -6748,6 +6968,7 @@
     <w:p>
       <w:pPr>
         <w:pStyle w:val="Heading2"/>
+        <w:pageBreakBefore w:val="0"/>
         <w:numPr>
           <w:ilvl w:val="1"/>
           <w:numId w:val="8"/>
@@ -6768,6 +6989,7 @@
     </w:p>
     <w:p>
       <w:pPr>
+        <w:pageBreakBefore w:val="0"/>
         <w:rPr/>
       </w:pPr>
       <w:r>
@@ -6779,6 +7001,7 @@
     </w:p>
     <w:p>
       <w:pPr>
+        <w:pageBreakBefore w:val="0"/>
         <w:numPr>
           <w:ilvl w:val="0"/>
           <w:numId w:val="5"/>
@@ -6798,6 +7021,7 @@
     </w:p>
     <w:p>
       <w:pPr>
+        <w:pageBreakBefore w:val="0"/>
         <w:numPr>
           <w:ilvl w:val="1"/>
           <w:numId w:val="5"/>
@@ -6817,6 +7041,7 @@
     </w:p>
     <w:p>
       <w:pPr>
+        <w:pageBreakBefore w:val="0"/>
         <w:numPr>
           <w:ilvl w:val="2"/>
           <w:numId w:val="5"/>
@@ -6836,6 +7061,7 @@
     </w:p>
     <w:p>
       <w:pPr>
+        <w:pageBreakBefore w:val="0"/>
         <w:numPr>
           <w:ilvl w:val="0"/>
           <w:numId w:val="5"/>
@@ -6855,6 +7081,7 @@
     </w:p>
     <w:p>
       <w:pPr>
+        <w:pageBreakBefore w:val="0"/>
         <w:numPr>
           <w:ilvl w:val="1"/>
           <w:numId w:val="5"/>
@@ -6875,6 +7102,7 @@
     <w:p>
       <w:pPr>
         <w:pStyle w:val="Heading2"/>
+        <w:pageBreakBefore w:val="0"/>
         <w:numPr>
           <w:ilvl w:val="1"/>
           <w:numId w:val="8"/>
@@ -6895,6 +7123,7 @@
     </w:p>
     <w:p>
       <w:pPr>
+        <w:pageBreakBefore w:val="0"/>
         <w:rPr/>
       </w:pPr>
       <w:r>
@@ -6906,6 +7135,7 @@
     </w:p>
     <w:p>
       <w:pPr>
+        <w:pageBreakBefore w:val="0"/>
         <w:rPr/>
       </w:pPr>
       <w:r>
@@ -6914,12 +7144,12 @@
           <wp:inline distB="114300" distT="114300" distL="114300" distR="114300">
             <wp:extent cx="4624918" cy="2527200"/>
             <wp:effectExtent b="0" l="0" r="0" t="0"/>
-            <wp:docPr id="4" name="image9.png"/>
+            <wp:docPr id="4" name="image4.png"/>
             <a:graphic>
               <a:graphicData uri="http://schemas.openxmlformats.org/drawingml/2006/picture">
                 <pic:pic>
                   <pic:nvPicPr>
-                    <pic:cNvPr id="0" name="image9.png"/>
+                    <pic:cNvPr id="0" name="image4.png"/>
                     <pic:cNvPicPr preferRelativeResize="0"/>
                   </pic:nvPicPr>
                   <pic:blipFill>
@@ -6951,6 +7181,7 @@
     </w:p>
     <w:p>
       <w:pPr>
+        <w:pageBreakBefore w:val="0"/>
         <w:rPr/>
       </w:pPr>
       <w:r>
@@ -6963,6 +7194,7 @@
     <w:p>
       <w:pPr>
         <w:pStyle w:val="Heading1"/>
+        <w:pageBreakBefore w:val="0"/>
         <w:numPr>
           <w:ilvl w:val="0"/>
           <w:numId w:val="8"/>
@@ -6980,6 +7212,7 @@
     </w:p>
     <w:p>
       <w:pPr>
+        <w:pageBreakBefore w:val="0"/>
         <w:rPr/>
       </w:pPr>
       <w:r>
@@ -6991,6 +7224,7 @@
     </w:p>
     <w:p>
       <w:pPr>
+        <w:pageBreakBefore w:val="0"/>
         <w:rPr/>
       </w:pPr>
       <w:r>
@@ -7001,6 +7235,7 @@
     </w:p>
     <w:p>
       <w:pPr>
+        <w:pageBreakBefore w:val="0"/>
         <w:numPr>
           <w:ilvl w:val="0"/>
           <w:numId w:val="7"/>
@@ -7020,6 +7255,7 @@
     </w:p>
     <w:p>
       <w:pPr>
+        <w:pageBreakBefore w:val="0"/>
         <w:numPr>
           <w:ilvl w:val="1"/>
           <w:numId w:val="7"/>
@@ -7039,6 +7275,7 @@
     </w:p>
     <w:p>
       <w:pPr>
+        <w:pageBreakBefore w:val="0"/>
         <w:numPr>
           <w:ilvl w:val="1"/>
           <w:numId w:val="7"/>
@@ -7058,6 +7295,7 @@
     </w:p>
     <w:p>
       <w:pPr>
+        <w:pageBreakBefore w:val="0"/>
         <w:numPr>
           <w:ilvl w:val="1"/>
           <w:numId w:val="7"/>
@@ -7077,6 +7315,7 @@
     </w:p>
     <w:p>
       <w:pPr>
+        <w:pageBreakBefore w:val="0"/>
         <w:numPr>
           <w:ilvl w:val="1"/>
           <w:numId w:val="7"/>
@@ -7096,6 +7335,7 @@
     </w:p>
     <w:p>
       <w:pPr>
+        <w:pageBreakBefore w:val="0"/>
         <w:numPr>
           <w:ilvl w:val="1"/>
           <w:numId w:val="7"/>
@@ -7115,6 +7355,7 @@
     </w:p>
     <w:p>
       <w:pPr>
+        <w:pageBreakBefore w:val="0"/>
         <w:numPr>
           <w:ilvl w:val="0"/>
           <w:numId w:val="7"/>
@@ -7134,6 +7375,7 @@
     </w:p>
     <w:p>
       <w:pPr>
+        <w:pageBreakBefore w:val="0"/>
         <w:numPr>
           <w:ilvl w:val="0"/>
           <w:numId w:val="7"/>
@@ -7153,6 +7395,7 @@
     </w:p>
     <w:p>
       <w:pPr>
+        <w:pageBreakBefore w:val="0"/>
         <w:numPr>
           <w:ilvl w:val="0"/>
           <w:numId w:val="7"/>
@@ -7167,11 +7410,12 @@
         <w:rPr>
           <w:rtl w:val="0"/>
         </w:rPr>
-        <w:t xml:space="preserve">Revisar número de casos de rendimiento significativo cercanos al límite del aprobado?</w:t>
-      </w:r>
-    </w:p>
-    <w:p>
-      <w:pPr>
+        <w:t xml:space="preserve">Revisar el número de casos de rendimiento significativo cercanos al límite del aprobado.</w:t>
+      </w:r>
+    </w:p>
+    <w:p>
+      <w:pPr>
+        <w:pageBreakBefore w:val="0"/>
         <w:numPr>
           <w:ilvl w:val="1"/>
           <w:numId w:val="7"/>
@@ -7191,6 +7435,7 @@
     </w:p>
     <w:p>
       <w:pPr>
+        <w:pageBreakBefore w:val="0"/>
         <w:numPr>
           <w:ilvl w:val="1"/>
           <w:numId w:val="7"/>
@@ -7210,6 +7455,7 @@
     </w:p>
     <w:p>
       <w:pPr>
+        <w:pageBreakBefore w:val="0"/>
         <w:ind w:left="0" w:firstLine="0"/>
         <w:rPr/>
       </w:pPr>
@@ -7221,6 +7467,7 @@
     </w:p>
     <w:p>
       <w:pPr>
+        <w:pageBreakBefore w:val="0"/>
         <w:pBdr>
           <w:top w:color="000000" w:space="4" w:sz="4" w:val="single"/>
           <w:left w:color="000000" w:space="4" w:sz="4" w:val="single"/>
@@ -7262,6 +7509,7 @@
     </w:p>
     <w:p>
       <w:pPr>
+        <w:pageBreakBefore w:val="0"/>
         <w:rPr/>
       </w:pPr>
       <w:r>
@@ -7273,6 +7521,7 @@
     <w:p>
       <w:pPr>
         <w:pStyle w:val="Heading1"/>
+        <w:pageBreakBefore w:val="0"/>
         <w:numPr>
           <w:ilvl w:val="0"/>
           <w:numId w:val="8"/>
@@ -7297,6 +7546,7 @@
     </w:p>
     <w:p>
       <w:pPr>
+        <w:pageBreakBefore w:val="0"/>
         <w:ind w:firstLine="113"/>
         <w:rPr/>
       </w:pPr>
@@ -7324,6 +7574,7 @@
     </w:p>
     <w:p>
       <w:pPr>
+        <w:pageBreakBefore w:val="0"/>
         <w:ind w:firstLine="113"/>
         <w:rPr/>
       </w:pPr>
@@ -7335,6 +7586,7 @@
     </w:p>
     <w:p>
       <w:pPr>
+        <w:pageBreakBefore w:val="0"/>
         <w:ind w:firstLine="113"/>
         <w:rPr/>
       </w:pPr>
@@ -7347,6 +7599,7 @@
     </w:p>
     <w:p>
       <w:pPr>
+        <w:pageBreakBefore w:val="0"/>
         <w:ind w:firstLine="113"/>
         <w:rPr/>
       </w:pPr>
@@ -7358,6 +7611,7 @@
     </w:p>
     <w:p>
       <w:pPr>
+        <w:pageBreakBefore w:val="0"/>
         <w:ind w:firstLine="113"/>
         <w:rPr/>
       </w:pPr>
@@ -7385,6 +7639,7 @@
     </w:p>
     <w:p>
       <w:pPr>
+        <w:pageBreakBefore w:val="0"/>
         <w:ind w:left="0" w:firstLine="0"/>
         <w:rPr/>
       </w:pPr>
@@ -7409,6 +7664,7 @@
 <w:ftr xmlns:mc="http://schemas.openxmlformats.org/markup-compatibility/2006" xmlns:o="urn:schemas-microsoft-com:office:office" xmlns:r="http://schemas.openxmlformats.org/officeDocument/2006/relationships" xmlns:m="http://schemas.openxmlformats.org/officeDocument/2006/math" xmlns:v="urn:schemas-microsoft-com:vml" xmlns:wp="http://schemas.openxmlformats.org/drawingml/2006/wordprocessingDrawing" xmlns:w10="urn:schemas-microsoft-com:office:word" xmlns:w="http://schemas.openxmlformats.org/wordprocessingml/2006/main" xmlns:wne="http://schemas.microsoft.com/office/word/2006/wordml" xmlns:sl="http://schemas.openxmlformats.org/schemaLibrary/2006/main" xmlns:a="http://schemas.openxmlformats.org/drawingml/2006/main" xmlns:pic="http://schemas.openxmlformats.org/drawingml/2006/picture" xmlns:c="http://schemas.openxmlformats.org/drawingml/2006/chart" xmlns:lc="http://schemas.openxmlformats.org/drawingml/2006/lockedCanvas" xmlns:dgm="http://schemas.openxmlformats.org/drawingml/2006/diagram" xmlns:wps="http://schemas.microsoft.com/office/word/2010/wordprocessingShape" xmlns:wpg="http://schemas.microsoft.com/office/word/2010/wordprocessingGroup" xmlns:w14="http://schemas.microsoft.com/office/word/2010/wordml" xmlns:w15="http://schemas.microsoft.com/office/word/2012/wordml">
   <w:p>
     <w:pPr>
+      <w:pageBreakBefore w:val="0"/>
       <w:pBdr>
         <w:bottom w:color="666633" w:space="0" w:sz="4" w:val="single"/>
       </w:pBdr>
@@ -7493,6 +7749,7 @@
     <w:pPr>
       <w:keepNext w:val="0"/>
       <w:keepLines w:val="0"/>
+      <w:pageBreakBefore w:val="0"/>
       <w:widowControl w:val="0"/>
       <w:pBdr>
         <w:top w:space="0" w:sz="0" w:val="nil"/>
@@ -7534,6 +7791,7 @@
     <w:pPr>
       <w:keepNext w:val="0"/>
       <w:keepLines w:val="0"/>
+      <w:pageBreakBefore w:val="0"/>
       <w:widowControl w:val="0"/>
       <w:pBdr>
         <w:top w:space="0" w:sz="0" w:val="nil"/>
@@ -8564,6 +8822,7 @@
     <w:next w:val="Normal"/>
     <w:pPr>
       <w:keepNext w:val="1"/>
+      <w:pageBreakBefore w:val="0"/>
       <w:spacing w:after="289" w:before="238" w:lineRule="auto"/>
       <w:jc w:val="left"/>
     </w:pPr>
@@ -8580,6 +8839,7 @@
     <w:next w:val="Normal"/>
     <w:pPr>
       <w:keepNext w:val="1"/>
+      <w:pageBreakBefore w:val="0"/>
       <w:spacing w:after="142" w:before="181" w:lineRule="auto"/>
       <w:ind w:left="576"/>
       <w:jc w:val="left"/>
@@ -8594,6 +8854,7 @@
     <w:next w:val="Normal"/>
     <w:pPr>
       <w:keepNext w:val="1"/>
+      <w:pageBreakBefore w:val="0"/>
       <w:spacing w:after="119" w:before="181" w:lineRule="auto"/>
       <w:ind w:left="720" w:hanging="720"/>
       <w:jc w:val="left"/>
@@ -8613,6 +8874,7 @@
     <w:next w:val="Normal"/>
     <w:pPr>
       <w:keepNext w:val="1"/>
+      <w:pageBreakBefore w:val="0"/>
       <w:spacing w:after="119" w:before="181" w:lineRule="auto"/>
       <w:ind w:left="864" w:hanging="864"/>
       <w:jc w:val="left"/>
@@ -8633,6 +8895,7 @@
     <w:next w:val="Normal"/>
     <w:pPr>
       <w:keepNext w:val="1"/>
+      <w:pageBreakBefore w:val="0"/>
       <w:spacing w:after="120" w:before="240" w:lineRule="auto"/>
       <w:ind w:left="1008" w:hanging="1008"/>
       <w:jc w:val="left"/>
@@ -8652,6 +8915,7 @@
     <w:pPr>
       <w:keepNext w:val="1"/>
       <w:keepLines w:val="1"/>
+      <w:pageBreakBefore w:val="0"/>
       <w:spacing w:after="40" w:before="200" w:lineRule="auto"/>
     </w:pPr>
     <w:rPr>
@@ -8667,6 +8931,7 @@
     <w:pPr>
       <w:keepNext w:val="1"/>
       <w:keepLines w:val="1"/>
+      <w:pageBreakBefore w:val="0"/>
       <w:spacing w:after="120" w:before="480" w:lineRule="auto"/>
     </w:pPr>
     <w:rPr>
@@ -8682,6 +8947,7 @@
     <w:pPr>
       <w:keepNext w:val="1"/>
       <w:keepLines w:val="1"/>
+      <w:pageBreakBefore w:val="0"/>
       <w:spacing w:after="80" w:before="360" w:lineRule="auto"/>
     </w:pPr>
     <w:rPr>

--- a/FuentesCurso/UD 02 - Learning Analytics aplicado a calificaciones/UD 02.02 - Análisis de calificaciones módulo (Colectivo) - Caso práctico.docx
+++ b/FuentesCurso/UD 02 - Learning Analytics aplicado a calificaciones/UD 02.02 - Análisis de calificaciones módulo (Colectivo) - Caso práctico.docx
@@ -240,7 +240,7 @@
           <w:szCs w:val="32"/>
           <w:rtl w:val="0"/>
         </w:rPr>
-        <w:t xml:space="preserve">Actualizado Septiembre 2021</w:t>
+        <w:t xml:space="preserve">Actualizado Septiembre 2022</w:t>
       </w:r>
     </w:p>
     <w:p>
@@ -339,12 +339,12 @@
             <wp:extent cx="922564" cy="322898"/>
             <wp:effectExtent b="0" l="0" r="0" t="0"/>
             <wp:wrapSquare wrapText="bothSides" distB="57150" distT="57150" distL="57150" distR="57150"/>
-            <wp:docPr id="5" name="image2.png"/>
+            <wp:docPr id="5" name="image1.png"/>
             <a:graphic>
               <a:graphicData uri="http://schemas.openxmlformats.org/drawingml/2006/picture">
                 <pic:pic>
                   <pic:nvPicPr>
-                    <pic:cNvPr id="0" name="image2.png"/>
+                    <pic:cNvPr id="0" name="image1.png"/>
                     <pic:cNvPicPr preferRelativeResize="0"/>
                   </pic:nvPicPr>
                   <pic:blipFill>
@@ -3181,7 +3181,7 @@
         <w:rPr>
           <w:rtl w:val="0"/>
         </w:rPr>
-        <w:t xml:space="preserve">Analizar cada actividad en relación al desempeño obtenido por los alumnos:</w:t>
+        <w:t xml:space="preserve">Analizar cada actividad en relación con el desempeño obtenido por los alumnos:</w:t>
       </w:r>
     </w:p>
     <w:p>
@@ -3292,7 +3292,7 @@
         <w:rPr>
           <w:rtl w:val="0"/>
         </w:rPr>
-        <w:t xml:space="preserve">Conjunto de notas de 4 prácticas realizadas por 26 alumnos, calificadas del 1 al 10, siendo 0 indicativo de “práctica no entregada”.</w:t>
+        <w:t xml:space="preserve">Conjunto de notas de 4 prácticas realizadas por 26 alumnos, calificadas del 1 al 10, siendo la calificación de una práctica como “0” indicativo de “práctica no entregada”.</w:t>
       </w:r>
     </w:p>
     <w:p>
@@ -3360,7 +3360,7 @@
         <w:rPr>
           <w:rtl w:val="0"/>
         </w:rPr>
-        <w:t xml:space="preserve">70% nota del exámen.</w:t>
+        <w:t xml:space="preserve">70% nota del examen.</w:t>
       </w:r>
     </w:p>
     <w:p>
@@ -6004,7 +6004,7 @@
         <w:rPr>
           <w:rtl w:val="0"/>
         </w:rPr>
-        <w:t xml:space="preserve">Sólo 1 alumno ha obtenido una calificación final cercana al 9 y otro una cercana al 8.</w:t>
+        <w:t xml:space="preserve">Solo 1 alumno ha obtenido una calificación final cercana al 9 y otro una cercana al 8.</w:t>
       </w:r>
     </w:p>
     <w:p>
@@ -6160,12 +6160,12 @@
           <wp:inline distB="114300" distT="114300" distL="114300" distR="114300">
             <wp:extent cx="3586435" cy="2520000"/>
             <wp:effectExtent b="0" l="0" r="0" t="0"/>
-            <wp:docPr id="8" name="image9.png"/>
+            <wp:docPr id="8" name="image8.png"/>
             <a:graphic>
               <a:graphicData uri="http://schemas.openxmlformats.org/drawingml/2006/picture">
                 <pic:pic>
                   <pic:nvPicPr>
-                    <pic:cNvPr id="0" name="image9.png"/>
+                    <pic:cNvPr id="0" name="image8.png"/>
                     <pic:cNvPicPr preferRelativeResize="0"/>
                   </pic:nvPicPr>
                   <pic:blipFill>
@@ -6271,12 +6271,12 @@
           <wp:inline distB="114300" distT="114300" distL="114300" distR="114300">
             <wp:extent cx="3532394" cy="2484000"/>
             <wp:effectExtent b="0" l="0" r="0" t="0"/>
-            <wp:docPr id="2" name="image7.png"/>
+            <wp:docPr id="2" name="image3.png"/>
             <a:graphic>
               <a:graphicData uri="http://schemas.openxmlformats.org/drawingml/2006/picture">
                 <pic:pic>
                   <pic:nvPicPr>
-                    <pic:cNvPr id="0" name="image7.png"/>
+                    <pic:cNvPr id="0" name="image3.png"/>
                     <pic:cNvPicPr preferRelativeResize="0"/>
                   </pic:nvPicPr>
                   <pic:blipFill>
@@ -6380,12 +6380,12 @@
           <wp:inline distB="114300" distT="114300" distL="114300" distR="114300">
             <wp:extent cx="3560870" cy="2520000"/>
             <wp:effectExtent b="0" l="0" r="0" t="0"/>
-            <wp:docPr id="6" name="image6.png"/>
+            <wp:docPr id="6" name="image5.png"/>
             <a:graphic>
               <a:graphicData uri="http://schemas.openxmlformats.org/drawingml/2006/picture">
                 <pic:pic>
                   <pic:nvPicPr>
-                    <pic:cNvPr id="0" name="image6.png"/>
+                    <pic:cNvPr id="0" name="image5.png"/>
                     <pic:cNvPicPr preferRelativeResize="0"/>
                   </pic:nvPicPr>
                   <pic:blipFill>
@@ -6501,12 +6501,12 @@
           <wp:inline distB="114300" distT="114300" distL="114300" distR="114300">
             <wp:extent cx="3563493" cy="2520000"/>
             <wp:effectExtent b="0" l="0" r="0" t="0"/>
-            <wp:docPr id="1" name="image3.png"/>
+            <wp:docPr id="1" name="image2.png"/>
             <a:graphic>
               <a:graphicData uri="http://schemas.openxmlformats.org/drawingml/2006/picture">
                 <pic:pic>
                   <pic:nvPicPr>
-                    <pic:cNvPr id="0" name="image3.png"/>
+                    <pic:cNvPr id="0" name="image2.png"/>
                     <pic:cNvPicPr preferRelativeResize="0"/>
                   </pic:nvPicPr>
                   <pic:blipFill>
@@ -6622,12 +6622,12 @@
           <wp:inline distB="114300" distT="114300" distL="114300" distR="114300">
             <wp:extent cx="3593739" cy="2520000"/>
             <wp:effectExtent b="0" l="0" r="0" t="0"/>
-            <wp:docPr id="3" name="image8.png"/>
+            <wp:docPr id="3" name="image4.png"/>
             <a:graphic>
               <a:graphicData uri="http://schemas.openxmlformats.org/drawingml/2006/picture">
                 <pic:pic>
                   <pic:nvPicPr>
-                    <pic:cNvPr id="0" name="image8.png"/>
+                    <pic:cNvPr id="0" name="image4.png"/>
                     <pic:cNvPicPr preferRelativeResize="0"/>
                   </pic:nvPicPr>
                   <pic:blipFill>
@@ -6738,12 +6738,12 @@
           <wp:inline distB="114300" distT="114300" distL="114300" distR="114300">
             <wp:extent cx="3593739" cy="2520000"/>
             <wp:effectExtent b="0" l="0" r="0" t="0"/>
-            <wp:docPr id="7" name="image5.png"/>
+            <wp:docPr id="7" name="image9.png"/>
             <a:graphic>
               <a:graphicData uri="http://schemas.openxmlformats.org/drawingml/2006/picture">
                 <pic:pic>
                   <pic:nvPicPr>
-                    <pic:cNvPr id="0" name="image5.png"/>
+                    <pic:cNvPr id="0" name="image9.png"/>
                     <pic:cNvPicPr preferRelativeResize="0"/>
                   </pic:nvPicPr>
                   <pic:blipFill>
@@ -7056,7 +7056,7 @@
         <w:rPr>
           <w:rtl w:val="0"/>
         </w:rPr>
-        <w:t xml:space="preserve">Sea o no afirmativa las respuesta, nos preguntamos. ¿El alumno era consciente del diseño del módulo?</w:t>
+        <w:t xml:space="preserve">Sea o no afirmativa la respuesta, nos preguntamos. ¿El alumno era consciente del diseño del módulo?</w:t>
       </w:r>
     </w:p>
     <w:p>
@@ -7144,12 +7144,12 @@
           <wp:inline distB="114300" distT="114300" distL="114300" distR="114300">
             <wp:extent cx="4624918" cy="2527200"/>
             <wp:effectExtent b="0" l="0" r="0" t="0"/>
-            <wp:docPr id="4" name="image4.png"/>
+            <wp:docPr id="4" name="image7.png"/>
             <a:graphic>
               <a:graphicData uri="http://schemas.openxmlformats.org/drawingml/2006/picture">
                 <pic:pic>
                   <pic:nvPicPr>
-                    <pic:cNvPr id="0" name="image4.png"/>
+                    <pic:cNvPr id="0" name="image7.png"/>
                     <pic:cNvPicPr preferRelativeResize="0"/>
                   </pic:nvPicPr>
                   <pic:blipFill>
@@ -7270,7 +7270,7 @@
         <w:rPr>
           <w:rtl w:val="0"/>
         </w:rPr>
-        <w:t xml:space="preserve">Percepción dificultad de cada actividad.</w:t>
+        <w:t xml:space="preserve">Percepción de la dificultad de cada actividad.</w:t>
       </w:r>
     </w:p>
     <w:p>

--- a/FuentesCurso/UD 02 - Learning Analytics aplicado a calificaciones/UD 02.02 - Análisis de calificaciones módulo (Colectivo) - Caso práctico.docx
+++ b/FuentesCurso/UD 02 - Learning Analytics aplicado a calificaciones/UD 02.02 - Análisis de calificaciones módulo (Colectivo) - Caso práctico.docx
@@ -339,12 +339,12 @@
             <wp:extent cx="922564" cy="322898"/>
             <wp:effectExtent b="0" l="0" r="0" t="0"/>
             <wp:wrapSquare wrapText="bothSides" distB="57150" distT="57150" distL="57150" distR="57150"/>
-            <wp:docPr id="5" name="image1.png"/>
+            <wp:docPr id="5" name="image4.png"/>
             <a:graphic>
               <a:graphicData uri="http://schemas.openxmlformats.org/drawingml/2006/picture">
                 <pic:pic>
                   <pic:nvPicPr>
-                    <pic:cNvPr id="0" name="image1.png"/>
+                    <pic:cNvPr id="0" name="image4.png"/>
                     <pic:cNvPicPr preferRelativeResize="0"/>
                   </pic:nvPicPr>
                   <pic:blipFill>
@@ -2994,6 +2994,31 @@
       <w:pPr>
         <w:pageBreakBefore w:val="0"/>
         <w:numPr>
+          <w:ilvl w:val="1"/>
+          <w:numId w:val="1"/>
+        </w:numPr>
+        <w:spacing w:after="0" w:afterAutospacing="0" w:before="0" w:beforeAutospacing="0"/>
+        <w:ind w:left="1440" w:hanging="360"/>
+        <w:rPr>
+          <w:u w:val="none"/>
+        </w:rPr>
+      </w:pPr>
+      <w:r>
+        <w:rPr>
+          <w:rtl w:val="0"/>
+        </w:rPr>
+        <w:t xml:space="preserve">También se puede utilizar PowerBI (software comercial de Microsoft).</w:t>
+      </w:r>
+      <w:r>
+        <w:rPr>
+          <w:rtl w:val="0"/>
+        </w:rPr>
+      </w:r>
+    </w:p>
+    <w:p>
+      <w:pPr>
+        <w:pageBreakBefore w:val="0"/>
+        <w:numPr>
           <w:ilvl w:val="0"/>
           <w:numId w:val="1"/>
         </w:numPr>
@@ -3326,7 +3351,7 @@
         <w:rPr>
           <w:rtl w:val="0"/>
         </w:rPr>
-        <w:t xml:space="preserve">Calificación final en base a la siguiente ponderación:</w:t>
+        <w:t xml:space="preserve">Calificación final basándose en la siguiente ponderación:</w:t>
       </w:r>
     </w:p>
     <w:p>
@@ -6160,12 +6185,12 @@
           <wp:inline distB="114300" distT="114300" distL="114300" distR="114300">
             <wp:extent cx="3586435" cy="2520000"/>
             <wp:effectExtent b="0" l="0" r="0" t="0"/>
-            <wp:docPr id="8" name="image8.png"/>
+            <wp:docPr id="8" name="image2.png"/>
             <a:graphic>
               <a:graphicData uri="http://schemas.openxmlformats.org/drawingml/2006/picture">
                 <pic:pic>
                   <pic:nvPicPr>
-                    <pic:cNvPr id="0" name="image8.png"/>
+                    <pic:cNvPr id="0" name="image2.png"/>
                     <pic:cNvPicPr preferRelativeResize="0"/>
                   </pic:nvPicPr>
                   <pic:blipFill>
@@ -6271,12 +6296,12 @@
           <wp:inline distB="114300" distT="114300" distL="114300" distR="114300">
             <wp:extent cx="3532394" cy="2484000"/>
             <wp:effectExtent b="0" l="0" r="0" t="0"/>
-            <wp:docPr id="2" name="image3.png"/>
+            <wp:docPr id="2" name="image7.png"/>
             <a:graphic>
               <a:graphicData uri="http://schemas.openxmlformats.org/drawingml/2006/picture">
                 <pic:pic>
                   <pic:nvPicPr>
-                    <pic:cNvPr id="0" name="image3.png"/>
+                    <pic:cNvPr id="0" name="image7.png"/>
                     <pic:cNvPicPr preferRelativeResize="0"/>
                   </pic:nvPicPr>
                   <pic:blipFill>
@@ -6380,12 +6405,12 @@
           <wp:inline distB="114300" distT="114300" distL="114300" distR="114300">
             <wp:extent cx="3560870" cy="2520000"/>
             <wp:effectExtent b="0" l="0" r="0" t="0"/>
-            <wp:docPr id="6" name="image5.png"/>
+            <wp:docPr id="6" name="image9.png"/>
             <a:graphic>
               <a:graphicData uri="http://schemas.openxmlformats.org/drawingml/2006/picture">
                 <pic:pic>
                   <pic:nvPicPr>
-                    <pic:cNvPr id="0" name="image5.png"/>
+                    <pic:cNvPr id="0" name="image9.png"/>
                     <pic:cNvPicPr preferRelativeResize="0"/>
                   </pic:nvPicPr>
                   <pic:blipFill>
@@ -6501,12 +6526,12 @@
           <wp:inline distB="114300" distT="114300" distL="114300" distR="114300">
             <wp:extent cx="3563493" cy="2520000"/>
             <wp:effectExtent b="0" l="0" r="0" t="0"/>
-            <wp:docPr id="1" name="image2.png"/>
+            <wp:docPr id="1" name="image5.png"/>
             <a:graphic>
               <a:graphicData uri="http://schemas.openxmlformats.org/drawingml/2006/picture">
                 <pic:pic>
                   <pic:nvPicPr>
-                    <pic:cNvPr id="0" name="image2.png"/>
+                    <pic:cNvPr id="0" name="image5.png"/>
                     <pic:cNvPicPr preferRelativeResize="0"/>
                   </pic:nvPicPr>
                   <pic:blipFill>
@@ -6622,12 +6647,12 @@
           <wp:inline distB="114300" distT="114300" distL="114300" distR="114300">
             <wp:extent cx="3593739" cy="2520000"/>
             <wp:effectExtent b="0" l="0" r="0" t="0"/>
-            <wp:docPr id="3" name="image4.png"/>
+            <wp:docPr id="3" name="image8.png"/>
             <a:graphic>
               <a:graphicData uri="http://schemas.openxmlformats.org/drawingml/2006/picture">
                 <pic:pic>
                   <pic:nvPicPr>
-                    <pic:cNvPr id="0" name="image4.png"/>
+                    <pic:cNvPr id="0" name="image8.png"/>
                     <pic:cNvPicPr preferRelativeResize="0"/>
                   </pic:nvPicPr>
                   <pic:blipFill>
@@ -6738,12 +6763,12 @@
           <wp:inline distB="114300" distT="114300" distL="114300" distR="114300">
             <wp:extent cx="3593739" cy="2520000"/>
             <wp:effectExtent b="0" l="0" r="0" t="0"/>
-            <wp:docPr id="7" name="image9.png"/>
+            <wp:docPr id="7" name="image3.png"/>
             <a:graphic>
               <a:graphicData uri="http://schemas.openxmlformats.org/drawingml/2006/picture">
                 <pic:pic>
                   <pic:nvPicPr>
-                    <pic:cNvPr id="0" name="image9.png"/>
+                    <pic:cNvPr id="0" name="image3.png"/>
                     <pic:cNvPicPr preferRelativeResize="0"/>
                   </pic:nvPicPr>
                   <pic:blipFill>
@@ -6789,7 +6814,7 @@
         <w:rPr>
           <w:rtl w:val="0"/>
         </w:rPr>
-        <w:t xml:space="preserve">: podemos observar que la gráfica y los valores obtenidos de la calificación final son muy similares a los obtenidos en el exámen, en gran parte porque su gran peso en la calificación final. La gran mayoría de alumnos se sitúan con valores entre 5 y 6, con un número significativo de alumnos entre 4 y 5.</w:t>
+        <w:t xml:space="preserve">: podemos observar que la gráfica y los valores obtenidos de la calificación final son muy similares a los obtenidos en el examen, en gran parte porque su gran peso en la calificación final. La gran mayoría de alumnos se sitúan con valores entre 5 y 6, con un número significativo de alumnos entre 4 y 5.</w:t>
       </w:r>
     </w:p>
     <w:p>
@@ -7144,12 +7169,12 @@
           <wp:inline distB="114300" distT="114300" distL="114300" distR="114300">
             <wp:extent cx="4624918" cy="2527200"/>
             <wp:effectExtent b="0" l="0" r="0" t="0"/>
-            <wp:docPr id="4" name="image7.png"/>
+            <wp:docPr id="4" name="image6.png"/>
             <a:graphic>
               <a:graphicData uri="http://schemas.openxmlformats.org/drawingml/2006/picture">
                 <pic:pic>
                   <pic:nvPicPr>
-                    <pic:cNvPr id="0" name="image7.png"/>
+                    <pic:cNvPr id="0" name="image6.png"/>
                     <pic:cNvPicPr preferRelativeResize="0"/>
                   </pic:nvPicPr>
                   <pic:blipFill>
@@ -7219,18 +7244,7 @@
         <w:rPr>
           <w:rtl w:val="0"/>
         </w:rPr>
-        <w:t xml:space="preserve">En este punto, ya con los análisis realizados, vamos a realizar propuestas de actuaciones que debe podría llevar a cabo el profesor. Las propuestas que aquí planteamos son genéricas. Tras realizar cualquier actuación debe realizarse un seguimiento en el tiempo</w:t>
-      </w:r>
-    </w:p>
-    <w:p>
-      <w:pPr>
-        <w:pageBreakBefore w:val="0"/>
-        <w:rPr/>
-      </w:pPr>
-      <w:r>
-        <w:rPr>
-          <w:rtl w:val="0"/>
-        </w:rPr>
+        <w:t xml:space="preserve">En este punto, ya con los análisis realizados, vamos a realizar propuestas de actuaciones que debe podría llevar a cabo el profesor. Las propuestas que aquí planteamos son genéricas. Tras realizar cualquier actuación debe realizarse un seguimiento en el tiempo.</w:t>
       </w:r>
     </w:p>
     <w:p>
@@ -7563,7 +7577,7 @@
             <w:u w:val="single"/>
             <w:rtl w:val="0"/>
           </w:rPr>
-          <w:t xml:space="preserve">https://eduliticas.com/</w:t>
+          <w:t xml:space="preserve">https://eduliticas.com</w:t>
         </w:r>
       </w:hyperlink>
       <w:r>
@@ -7582,31 +7596,7 @@
         <w:rPr>
           <w:rtl w:val="0"/>
         </w:rPr>
-      </w:r>
-    </w:p>
-    <w:p>
-      <w:pPr>
-        <w:pageBreakBefore w:val="0"/>
-        <w:ind w:firstLine="113"/>
-        <w:rPr/>
-      </w:pPr>
-      <w:r>
-        <w:rPr>
-          <w:rtl w:val="0"/>
-        </w:rPr>
         <w:t xml:space="preserve">[2] Learning Analytics. La narración del aprendizaje a través de los datos (Daniel Amo, Raúl Santiago)</w:t>
-      </w:r>
-    </w:p>
-    <w:p>
-      <w:pPr>
-        <w:pageBreakBefore w:val="0"/>
-        <w:ind w:firstLine="113"/>
-        <w:rPr/>
-      </w:pPr>
-      <w:r>
-        <w:rPr>
-          <w:rtl w:val="0"/>
-        </w:rPr>
       </w:r>
     </w:p>
     <w:p>

--- a/FuentesCurso/UD 02 - Learning Analytics aplicado a calificaciones/UD 02.02 - Análisis de calificaciones módulo (Colectivo) - Caso práctico.docx
+++ b/FuentesCurso/UD 02 - Learning Analytics aplicado a calificaciones/UD 02.02 - Análisis de calificaciones módulo (Colectivo) - Caso práctico.docx
@@ -240,7 +240,7 @@
           <w:szCs w:val="32"/>
           <w:rtl w:val="0"/>
         </w:rPr>
-        <w:t xml:space="preserve">Actualizado Septiembre 2022</w:t>
+        <w:t xml:space="preserve">Actualizado Noviembre 2023</w:t>
       </w:r>
     </w:p>
     <w:p>
@@ -882,7 +882,7 @@
           <w:pPr>
             <w:pageBreakBefore w:val="0"/>
             <w:tabs>
-              <w:tab w:val="right" w:pos="9637.511811023622"/>
+              <w:tab w:val="right" w:leader="none" w:pos="9637.511811023622"/>
             </w:tabs>
             <w:spacing w:before="80" w:line="240" w:lineRule="auto"/>
             <w:ind w:left="0" w:firstLine="0"/>
@@ -902,7 +902,7 @@
           </w:pPr>
           <w:r>
             <w:fldChar w:fldCharType="begin"/>
-            <w:instrText xml:space="preserve"> TOC \h \u \z </w:instrText>
+            <w:instrText xml:space="preserve"> TOC \h \u \z \t "Heading 1,1,Heading 2,2,Heading 3,3,Heading 4,4,Heading 5,5,Heading 6,6,"</w:instrText>
             <w:fldChar w:fldCharType="separate"/>
           </w:r>
           <w:hyperlink w:anchor="_ge43nvu7ywtj">
@@ -988,7 +988,7 @@
           <w:pPr>
             <w:pageBreakBefore w:val="0"/>
             <w:tabs>
-              <w:tab w:val="right" w:pos="9637.511811023622"/>
+              <w:tab w:val="right" w:leader="none" w:pos="9637.511811023622"/>
             </w:tabs>
             <w:spacing w:before="200" w:line="240" w:lineRule="auto"/>
             <w:ind w:left="0" w:firstLine="0"/>
@@ -1101,7 +1101,7 @@
           <w:pPr>
             <w:pageBreakBefore w:val="0"/>
             <w:tabs>
-              <w:tab w:val="right" w:pos="9637.511811023622"/>
+              <w:tab w:val="right" w:leader="none" w:pos="9637.511811023622"/>
             </w:tabs>
             <w:spacing w:before="200" w:line="240" w:lineRule="auto"/>
             <w:ind w:left="0" w:firstLine="0"/>
@@ -1214,7 +1214,7 @@
           <w:pPr>
             <w:pageBreakBefore w:val="0"/>
             <w:tabs>
-              <w:tab w:val="right" w:pos="9637.511811023622"/>
+              <w:tab w:val="right" w:leader="none" w:pos="9637.511811023622"/>
             </w:tabs>
             <w:spacing w:before="200" w:line="240" w:lineRule="auto"/>
             <w:ind w:left="0" w:firstLine="0"/>
@@ -1327,7 +1327,7 @@
           <w:pPr>
             <w:pageBreakBefore w:val="0"/>
             <w:tabs>
-              <w:tab w:val="right" w:pos="9637.511811023622"/>
+              <w:tab w:val="right" w:leader="none" w:pos="9637.511811023622"/>
             </w:tabs>
             <w:spacing w:before="200" w:line="240" w:lineRule="auto"/>
             <w:ind w:left="0" w:firstLine="0"/>
@@ -1443,7 +1443,7 @@
           <w:pPr>
             <w:pageBreakBefore w:val="0"/>
             <w:tabs>
-              <w:tab w:val="right" w:pos="9637.511811023622"/>
+              <w:tab w:val="right" w:leader="none" w:pos="9637.511811023622"/>
             </w:tabs>
             <w:spacing w:before="200" w:line="240" w:lineRule="auto"/>
             <w:ind w:left="0" w:firstLine="0"/>
@@ -1528,7 +1528,7 @@
           <w:pPr>
             <w:pageBreakBefore w:val="0"/>
             <w:tabs>
-              <w:tab w:val="right" w:pos="9637.511811023622"/>
+              <w:tab w:val="right" w:leader="none" w:pos="9637.511811023622"/>
             </w:tabs>
             <w:spacing w:before="60" w:line="240" w:lineRule="auto"/>
             <w:ind w:left="360" w:firstLine="0"/>
@@ -1639,7 +1639,7 @@
           <w:pPr>
             <w:pageBreakBefore w:val="0"/>
             <w:tabs>
-              <w:tab w:val="right" w:pos="9637.511811023622"/>
+              <w:tab w:val="right" w:leader="none" w:pos="9637.511811023622"/>
             </w:tabs>
             <w:spacing w:before="60" w:line="240" w:lineRule="auto"/>
             <w:ind w:left="360" w:firstLine="0"/>
@@ -1752,7 +1752,7 @@
           <w:pPr>
             <w:pageBreakBefore w:val="0"/>
             <w:tabs>
-              <w:tab w:val="right" w:pos="9637.511811023622"/>
+              <w:tab w:val="right" w:leader="none" w:pos="9637.511811023622"/>
             </w:tabs>
             <w:spacing w:before="60" w:line="240" w:lineRule="auto"/>
             <w:ind w:left="360" w:firstLine="0"/>
@@ -1863,7 +1863,7 @@
           <w:pPr>
             <w:pageBreakBefore w:val="0"/>
             <w:tabs>
-              <w:tab w:val="right" w:pos="9637.511811023622"/>
+              <w:tab w:val="right" w:leader="none" w:pos="9637.511811023622"/>
             </w:tabs>
             <w:spacing w:before="60" w:line="240" w:lineRule="auto"/>
             <w:ind w:left="360" w:firstLine="0"/>
@@ -1974,7 +1974,7 @@
           <w:pPr>
             <w:pageBreakBefore w:val="0"/>
             <w:tabs>
-              <w:tab w:val="right" w:pos="9637.511811023622"/>
+              <w:tab w:val="right" w:leader="none" w:pos="9637.511811023622"/>
             </w:tabs>
             <w:spacing w:before="60" w:line="240" w:lineRule="auto"/>
             <w:ind w:left="360" w:firstLine="0"/>
@@ -2085,7 +2085,7 @@
           <w:pPr>
             <w:pageBreakBefore w:val="0"/>
             <w:tabs>
-              <w:tab w:val="right" w:pos="9637.511811023622"/>
+              <w:tab w:val="right" w:leader="none" w:pos="9637.511811023622"/>
             </w:tabs>
             <w:spacing w:before="60" w:line="240" w:lineRule="auto"/>
             <w:ind w:left="360" w:firstLine="0"/>
@@ -2196,7 +2196,7 @@
           <w:pPr>
             <w:pageBreakBefore w:val="0"/>
             <w:tabs>
-              <w:tab w:val="right" w:pos="9637.511811023622"/>
+              <w:tab w:val="right" w:leader="none" w:pos="9637.511811023622"/>
             </w:tabs>
             <w:spacing w:before="60" w:line="240" w:lineRule="auto"/>
             <w:ind w:left="360" w:firstLine="0"/>
@@ -2307,7 +2307,7 @@
           <w:pPr>
             <w:pageBreakBefore w:val="0"/>
             <w:tabs>
-              <w:tab w:val="right" w:pos="9637.511811023622"/>
+              <w:tab w:val="right" w:leader="none" w:pos="9637.511811023622"/>
             </w:tabs>
             <w:spacing w:before="60" w:line="240" w:lineRule="auto"/>
             <w:ind w:left="360" w:firstLine="0"/>
@@ -2418,7 +2418,7 @@
           <w:pPr>
             <w:pageBreakBefore w:val="0"/>
             <w:tabs>
-              <w:tab w:val="right" w:pos="9637.511811023622"/>
+              <w:tab w:val="right" w:leader="none" w:pos="9637.511811023622"/>
             </w:tabs>
             <w:spacing w:before="60" w:line="240" w:lineRule="auto"/>
             <w:ind w:left="360" w:firstLine="0"/>
@@ -2529,7 +2529,7 @@
           <w:pPr>
             <w:pageBreakBefore w:val="0"/>
             <w:tabs>
-              <w:tab w:val="right" w:pos="9637.511811023622"/>
+              <w:tab w:val="right" w:leader="none" w:pos="9637.511811023622"/>
             </w:tabs>
             <w:spacing w:before="200" w:line="240" w:lineRule="auto"/>
             <w:ind w:left="0" w:firstLine="0"/>
@@ -2642,7 +2642,7 @@
           <w:pPr>
             <w:pageBreakBefore w:val="0"/>
             <w:tabs>
-              <w:tab w:val="right" w:pos="9637.511811023622"/>
+              <w:tab w:val="right" w:leader="none" w:pos="9637.511811023622"/>
             </w:tabs>
             <w:spacing w:after="80" w:before="200" w:line="240" w:lineRule="auto"/>
             <w:ind w:left="0" w:firstLine="0"/>
@@ -2917,18 +2917,49 @@
         <w:rPr>
           <w:rtl w:val="0"/>
         </w:rPr>
-        <w:t xml:space="preserve">A continuación, indicamos las herramientas utilizadas para realizar este caso práctico:</w:t>
-      </w:r>
-    </w:p>
-    <w:p>
-      <w:pPr>
-        <w:pageBreakBefore w:val="0"/>
+        <w:t xml:space="preserve">A continuación, indicamos herramientas que se pueden utilizar para realizar este caso práctico:</w:t>
+      </w:r>
+    </w:p>
+    <w:p>
+      <w:pPr>
         <w:numPr>
           <w:ilvl w:val="0"/>
           <w:numId w:val="1"/>
         </w:numPr>
         <w:spacing w:after="0" w:afterAutospacing="0"/>
         <w:ind w:left="720" w:hanging="360"/>
+      </w:pPr>
+      <w:r>
+        <w:rPr>
+          <w:rtl w:val="0"/>
+        </w:rPr>
+        <w:t xml:space="preserve">PowerBI Desktop (software gratuito) </w:t>
+      </w:r>
+      <w:hyperlink r:id="rId8">
+        <w:r>
+          <w:rPr>
+            <w:color w:val="1155cc"/>
+            <w:u w:val="single"/>
+            <w:rtl w:val="0"/>
+          </w:rPr>
+          <w:t xml:space="preserve">https://powerbi.microsoft.com/es-es/desktop/</w:t>
+        </w:r>
+      </w:hyperlink>
+      <w:r>
+        <w:rPr>
+          <w:rtl w:val="0"/>
+        </w:rPr>
+      </w:r>
+    </w:p>
+    <w:p>
+      <w:pPr>
+        <w:pageBreakBefore w:val="0"/>
+        <w:numPr>
+          <w:ilvl w:val="0"/>
+          <w:numId w:val="1"/>
+        </w:numPr>
+        <w:spacing w:after="0" w:afterAutospacing="0" w:before="0" w:beforeAutospacing="0"/>
+        <w:ind w:left="720" w:hanging="360"/>
         <w:rPr>
           <w:u w:val="none"/>
         </w:rPr>
@@ -2939,7 +2970,7 @@
         </w:rPr>
         <w:t xml:space="preserve">Procesado de datos: KNIME </w:t>
       </w:r>
-      <w:hyperlink r:id="rId8">
+      <w:hyperlink r:id="rId9">
         <w:r>
           <w:rPr>
             <w:color w:val="1155cc"/>
@@ -2959,11 +2990,11 @@
       <w:pPr>
         <w:pageBreakBefore w:val="0"/>
         <w:numPr>
-          <w:ilvl w:val="1"/>
+          <w:ilvl w:val="0"/>
           <w:numId w:val="1"/>
         </w:numPr>
         <w:spacing w:after="0" w:afterAutospacing="0" w:before="0" w:beforeAutospacing="0"/>
-        <w:ind w:left="1440" w:hanging="360"/>
+        <w:ind w:left="720" w:hanging="360"/>
         <w:rPr>
           <w:u w:val="none"/>
         </w:rPr>
@@ -2974,7 +3005,7 @@
         </w:rPr>
         <w:t xml:space="preserve">Por simplicidad de datos, podría haberse utilizado Excel, LibreOffice Calc o GNU PSPP </w:t>
       </w:r>
-      <w:hyperlink r:id="rId9">
+      <w:hyperlink r:id="rId10">
         <w:r>
           <w:rPr>
             <w:color w:val="1155cc"/>
@@ -2994,31 +3025,6 @@
       <w:pPr>
         <w:pageBreakBefore w:val="0"/>
         <w:numPr>
-          <w:ilvl w:val="1"/>
-          <w:numId w:val="1"/>
-        </w:numPr>
-        <w:spacing w:after="0" w:afterAutospacing="0" w:before="0" w:beforeAutospacing="0"/>
-        <w:ind w:left="1440" w:hanging="360"/>
-        <w:rPr>
-          <w:u w:val="none"/>
-        </w:rPr>
-      </w:pPr>
-      <w:r>
-        <w:rPr>
-          <w:rtl w:val="0"/>
-        </w:rPr>
-        <w:t xml:space="preserve">También se puede utilizar PowerBI (software comercial de Microsoft).</w:t>
-      </w:r>
-      <w:r>
-        <w:rPr>
-          <w:rtl w:val="0"/>
-        </w:rPr>
-      </w:r>
-    </w:p>
-    <w:p>
-      <w:pPr>
-        <w:pageBreakBefore w:val="0"/>
-        <w:numPr>
           <w:ilvl w:val="0"/>
           <w:numId w:val="1"/>
         </w:numPr>
@@ -3034,7 +3040,7 @@
         </w:rPr>
         <w:t xml:space="preserve">Visualización gráfica: Visual Paradigm Online </w:t>
       </w:r>
-      <w:hyperlink r:id="rId10">
+      <w:hyperlink r:id="rId11">
         <w:r>
           <w:rPr>
             <w:color w:val="1155cc"/>
@@ -3467,7 +3473,6 @@
         <w:tblStyle w:val="Table1"/>
         <w:tblW w:w="9752.0" w:type="dxa"/>
         <w:jc w:val="left"/>
-        <w:tblInd w:w="100.0" w:type="pct"/>
         <w:tblBorders>
           <w:top w:color="000000" w:space="0" w:sz="8" w:val="single"/>
           <w:left w:color="000000" w:space="0" w:sz="8" w:val="single"/>
@@ -6194,7 +6199,7 @@
                     <pic:cNvPicPr preferRelativeResize="0"/>
                   </pic:nvPicPr>
                   <pic:blipFill>
-                    <a:blip r:embed="rId11"/>
+                    <a:blip r:embed="rId12"/>
                     <a:srcRect b="0" l="0" r="0" t="0"/>
                     <a:stretch>
                       <a:fillRect/>
@@ -6296,16 +6301,16 @@
           <wp:inline distB="114300" distT="114300" distL="114300" distR="114300">
             <wp:extent cx="3532394" cy="2484000"/>
             <wp:effectExtent b="0" l="0" r="0" t="0"/>
-            <wp:docPr id="2" name="image7.png"/>
+            <wp:docPr id="2" name="image8.png"/>
             <a:graphic>
               <a:graphicData uri="http://schemas.openxmlformats.org/drawingml/2006/picture">
                 <pic:pic>
                   <pic:nvPicPr>
-                    <pic:cNvPr id="0" name="image7.png"/>
+                    <pic:cNvPr id="0" name="image8.png"/>
                     <pic:cNvPicPr preferRelativeResize="0"/>
                   </pic:nvPicPr>
                   <pic:blipFill>
-                    <a:blip r:embed="rId12"/>
+                    <a:blip r:embed="rId13"/>
                     <a:srcRect b="0" l="0" r="0" t="0"/>
                     <a:stretch>
                       <a:fillRect/>
@@ -6405,16 +6410,16 @@
           <wp:inline distB="114300" distT="114300" distL="114300" distR="114300">
             <wp:extent cx="3560870" cy="2520000"/>
             <wp:effectExtent b="0" l="0" r="0" t="0"/>
-            <wp:docPr id="6" name="image9.png"/>
+            <wp:docPr id="6" name="image6.png"/>
             <a:graphic>
               <a:graphicData uri="http://schemas.openxmlformats.org/drawingml/2006/picture">
                 <pic:pic>
                   <pic:nvPicPr>
-                    <pic:cNvPr id="0" name="image9.png"/>
+                    <pic:cNvPr id="0" name="image6.png"/>
                     <pic:cNvPicPr preferRelativeResize="0"/>
                   </pic:nvPicPr>
                   <pic:blipFill>
-                    <a:blip r:embed="rId13"/>
+                    <a:blip r:embed="rId14"/>
                     <a:srcRect b="0" l="0" r="0" t="0"/>
                     <a:stretch>
                       <a:fillRect/>
@@ -6535,7 +6540,7 @@
                     <pic:cNvPicPr preferRelativeResize="0"/>
                   </pic:nvPicPr>
                   <pic:blipFill>
-                    <a:blip r:embed="rId14"/>
+                    <a:blip r:embed="rId15"/>
                     <a:srcRect b="0" l="148" r="148" t="0"/>
                     <a:stretch>
                       <a:fillRect/>
@@ -6647,16 +6652,16 @@
           <wp:inline distB="114300" distT="114300" distL="114300" distR="114300">
             <wp:extent cx="3593739" cy="2520000"/>
             <wp:effectExtent b="0" l="0" r="0" t="0"/>
-            <wp:docPr id="3" name="image8.png"/>
+            <wp:docPr id="3" name="image7.png"/>
             <a:graphic>
               <a:graphicData uri="http://schemas.openxmlformats.org/drawingml/2006/picture">
                 <pic:pic>
                   <pic:nvPicPr>
-                    <pic:cNvPr id="0" name="image8.png"/>
+                    <pic:cNvPr id="0" name="image7.png"/>
                     <pic:cNvPicPr preferRelativeResize="0"/>
                   </pic:nvPicPr>
                   <pic:blipFill>
-                    <a:blip r:embed="rId15"/>
+                    <a:blip r:embed="rId16"/>
                     <a:srcRect b="0" l="0" r="0" t="0"/>
                     <a:stretch>
                       <a:fillRect/>
@@ -6772,7 +6777,7 @@
                     <pic:cNvPicPr preferRelativeResize="0"/>
                   </pic:nvPicPr>
                   <pic:blipFill>
-                    <a:blip r:embed="rId16"/>
+                    <a:blip r:embed="rId17"/>
                     <a:srcRect b="0" l="148" r="148" t="0"/>
                     <a:stretch>
                       <a:fillRect/>
@@ -7169,16 +7174,16 @@
           <wp:inline distB="114300" distT="114300" distL="114300" distR="114300">
             <wp:extent cx="4624918" cy="2527200"/>
             <wp:effectExtent b="0" l="0" r="0" t="0"/>
-            <wp:docPr id="4" name="image6.png"/>
+            <wp:docPr id="4" name="image9.png"/>
             <a:graphic>
               <a:graphicData uri="http://schemas.openxmlformats.org/drawingml/2006/picture">
                 <pic:pic>
                   <pic:nvPicPr>
-                    <pic:cNvPr id="0" name="image6.png"/>
+                    <pic:cNvPr id="0" name="image9.png"/>
                     <pic:cNvPicPr preferRelativeResize="0"/>
                   </pic:nvPicPr>
                   <pic:blipFill>
-                    <a:blip r:embed="rId17"/>
+                    <a:blip r:embed="rId18"/>
                     <a:srcRect b="0" l="0" r="0" t="0"/>
                     <a:stretch>
                       <a:fillRect/>
@@ -7570,7 +7575,7 @@
         </w:rPr>
         <w:t xml:space="preserve">[1] Edulíticas.com </w:t>
       </w:r>
-      <w:hyperlink r:id="rId18">
+      <w:hyperlink r:id="rId19">
         <w:r>
           <w:rPr>
             <w:color w:val="1155cc"/>
@@ -7611,7 +7616,7 @@
         </w:rPr>
         <w:t xml:space="preserve">[3] Handbook of Learning Analytics (Charles Lang, George Siemens, Alyssa Wise, Dragan Gašević) </w:t>
       </w:r>
-      <w:hyperlink r:id="rId19">
+      <w:hyperlink r:id="rId20">
         <w:r>
           <w:rPr>
             <w:color w:val="1155cc"/>
@@ -7640,8 +7645,8 @@
       </w:r>
     </w:p>
     <w:sectPr>
-      <w:headerReference r:id="rId20" w:type="default"/>
-      <w:footerReference r:id="rId21" w:type="default"/>
+      <w:headerReference r:id="rId21" w:type="default"/>
+      <w:footerReference r:id="rId22" w:type="default"/>
       <w:type w:val="nextPage"/>
       <w:pgSz w:h="16838" w:w="11906" w:orient="portrait"/>
       <w:pgMar w:bottom="1737" w:top="1623" w:left="1077" w:right="1077" w:header="1134" w:footer="1134"/>
@@ -7659,8 +7664,8 @@
         <w:bottom w:color="666633" w:space="0" w:sz="4" w:val="single"/>
       </w:pBdr>
       <w:tabs>
-        <w:tab w:val="center" w:pos="4819"/>
-        <w:tab w:val="right" w:pos="9638"/>
+        <w:tab w:val="center" w:leader="none" w:pos="4819"/>
+        <w:tab w:val="right" w:leader="none" w:pos="9638"/>
       </w:tabs>
       <w:spacing w:after="0" w:before="0" w:lineRule="auto"/>
       <w:jc w:val="left"/>
@@ -7792,8 +7797,8 @@
       </w:pBdr>
       <w:shd w:fill="auto" w:val="clear"/>
       <w:tabs>
-        <w:tab w:val="center" w:pos="4819"/>
-        <w:tab w:val="right" w:pos="9638"/>
+        <w:tab w:val="center" w:leader="none" w:pos="4819"/>
+        <w:tab w:val="right" w:leader="none" w:pos="9638"/>
       </w:tabs>
       <w:spacing w:after="0" w:before="0" w:line="240" w:lineRule="auto"/>
       <w:ind w:left="0" w:right="0" w:firstLine="0"/>
